--- a/TEMPLATE/w25.docx
+++ b/TEMPLATE/w25.docx
@@ -4,7 +4,7 @@
   <w:body>
     <w:tbl>
       <w:tblPr>
-        <w:tblW w:w="9854" w:type="dxa"/>
+        <w:tblW w:w="9915" w:type="dxa"/>
         <w:tblLayout w:type="fixed"/>
         <w:tblLook w:val="0000" w:firstRow="0" w:lastRow="0" w:firstColumn="0" w:lastColumn="0" w:noHBand="0" w:noVBand="0"/>
       </w:tblPr>
@@ -13,18 +13,15 @@
         <w:gridCol w:w="419"/>
         <w:gridCol w:w="262"/>
         <w:gridCol w:w="450"/>
-        <w:gridCol w:w="92"/>
-        <w:gridCol w:w="815"/>
-        <w:gridCol w:w="179"/>
-        <w:gridCol w:w="181"/>
+        <w:gridCol w:w="14"/>
+        <w:gridCol w:w="893"/>
+        <w:gridCol w:w="547"/>
+        <w:gridCol w:w="85"/>
         <w:gridCol w:w="90"/>
-        <w:gridCol w:w="87"/>
-        <w:gridCol w:w="95"/>
-        <w:gridCol w:w="90"/>
-        <w:gridCol w:w="350"/>
-        <w:gridCol w:w="555"/>
-        <w:gridCol w:w="85"/>
-        <w:gridCol w:w="69"/>
+        <w:gridCol w:w="61"/>
+        <w:gridCol w:w="289"/>
+        <w:gridCol w:w="701"/>
+        <w:gridCol w:w="8"/>
         <w:gridCol w:w="21"/>
         <w:gridCol w:w="182"/>
         <w:gridCol w:w="363"/>
@@ -32,27 +29,29 @@
         <w:gridCol w:w="606"/>
         <w:gridCol w:w="180"/>
         <w:gridCol w:w="208"/>
-        <w:gridCol w:w="422"/>
-        <w:gridCol w:w="844"/>
+        <w:gridCol w:w="1266"/>
         <w:gridCol w:w="686"/>
         <w:gridCol w:w="630"/>
         <w:gridCol w:w="944"/>
+        <w:gridCol w:w="61"/>
       </w:tblGrid>
       <w:tr>
+        <w:trPr>
+          <w:gridAfter w:val="1"/>
+          <w:wAfter w:w="61" w:type="dxa"/>
+        </w:trPr>
         <w:tc>
           <w:tcPr>
             <w:tcW w:w="3495" w:type="dxa"/>
-            <w:gridSpan w:val="13"/>
-          </w:tcPr>
-          <w:p>
-            <w:pPr>
-              <w:rPr>
-                <w:rFonts w:ascii="TH SarabunPSK" w:hAnsi="TH SarabunPSK" w:cs="TH SarabunPSK"/>
-                <w:color w:val="000000"/>
-              </w:rPr>
-            </w:pPr>
-            <w:bookmarkStart w:id="0" w:name="_GoBack"/>
-            <w:bookmarkEnd w:id="0"/>
+            <w:gridSpan w:val="11"/>
+          </w:tcPr>
+          <w:p>
+            <w:pPr>
+              <w:rPr>
+                <w:rFonts w:ascii="TH SarabunPSK" w:hAnsi="TH SarabunPSK" w:cs="TH SarabunPSK"/>
+                <w:color w:val="000000"/>
+              </w:rPr>
+            </w:pPr>
             <w:r>
               <w:rPr>
                 <w:rFonts w:ascii="TH SarabunPSK" w:hAnsi="TH SarabunPSK" w:cs="TH SarabunPSK"/>
@@ -113,7 +112,7 @@
         <w:tc>
           <w:tcPr>
             <w:tcW w:w="2833" w:type="dxa"/>
-            <w:gridSpan w:val="10"/>
+            <w:gridSpan w:val="9"/>
           </w:tcPr>
           <w:p>
             <w:pPr>
@@ -130,7 +129,7 @@
         <w:tc>
           <w:tcPr>
             <w:tcW w:w="3526" w:type="dxa"/>
-            <w:gridSpan w:val="5"/>
+            <w:gridSpan w:val="4"/>
           </w:tcPr>
           <w:p>
             <w:pPr>
@@ -143,6 +142,10 @@
         </w:tc>
       </w:tr>
       <w:tr>
+        <w:trPr>
+          <w:gridAfter w:val="1"/>
+          <w:wAfter w:w="61" w:type="dxa"/>
+        </w:trPr>
         <w:tc>
           <w:tcPr>
             <w:tcW w:w="1516" w:type="dxa"/>
@@ -163,7 +166,7 @@
         <w:tc>
           <w:tcPr>
             <w:tcW w:w="8338" w:type="dxa"/>
-            <w:gridSpan w:val="24"/>
+            <w:gridSpan w:val="20"/>
             <w:tcBorders>
               <w:bottom w:val="dotted" w:sz="4" w:space="0" w:color="000000"/>
             </w:tcBorders>
@@ -184,6 +187,10 @@
         </w:tc>
       </w:tr>
       <w:tr>
+        <w:trPr>
+          <w:gridAfter w:val="1"/>
+          <w:wAfter w:w="61" w:type="dxa"/>
+        </w:trPr>
         <w:tc>
           <w:tcPr>
             <w:tcW w:w="385" w:type="dxa"/>
@@ -203,7 +210,7 @@
         <w:tc>
           <w:tcPr>
             <w:tcW w:w="3110" w:type="dxa"/>
-            <w:gridSpan w:val="12"/>
+            <w:gridSpan w:val="10"/>
             <w:tcBorders>
               <w:bottom w:val="dotted" w:sz="4" w:space="0" w:color="000000"/>
             </w:tcBorders>
@@ -271,7 +278,7 @@
         <w:tc>
           <w:tcPr>
             <w:tcW w:w="709" w:type="dxa"/>
-            <w:gridSpan w:val="3"/>
+            <w:gridSpan w:val="2"/>
           </w:tcPr>
           <w:p>
             <w:pPr>
@@ -306,6 +313,7 @@
           <w:p>
             <w:pPr>
               <w:spacing w:line="500" w:lineRule="exact"/>
+              <w:jc w:val="center"/>
               <w:rPr>
                 <w:rFonts w:ascii="TH SarabunPSK" w:hAnsi="TH SarabunPSK" w:cs="TH SarabunPSK"/>
                 <w:b/>
@@ -366,6 +374,38 @@
         <w:tc>
           <w:tcPr>
             <w:tcW w:w="786" w:type="dxa"/>
+            <w:gridSpan w:val="2"/>
+          </w:tcPr>
+          <w:p>
+            <w:pPr>
+              <w:spacing w:line="500" w:lineRule="exact"/>
+              <w:rPr>
+                <w:rFonts w:ascii="TH SarabunPSK" w:hAnsi="TH SarabunPSK" w:cs="TH SarabunPSK"/>
+                <w:b/>
+                <w:bCs/>
+                <w:color w:val="000000"/>
+                <w:sz w:val="32"/>
+                <w:szCs w:val="32"/>
+                <w:cs/>
+              </w:rPr>
+            </w:pPr>
+            <w:r>
+              <w:rPr>
+                <w:rFonts w:ascii="TH SarabunPSK" w:hAnsi="TH SarabunPSK" w:cs="TH SarabunPSK" w:hint="cs"/>
+                <w:b/>
+                <w:bCs/>
+                <w:color w:val="000000"/>
+                <w:sz w:val="32"/>
+                <w:szCs w:val="32"/>
+                <w:cs/>
+              </w:rPr>
+              <w:t>เดือน</w:t>
+            </w:r>
+          </w:p>
+        </w:tc>
+        <w:tc>
+          <w:tcPr>
+            <w:tcW w:w="1474" w:type="dxa"/>
             <w:gridSpan w:val="2"/>
             <w:tcBorders>
               <w:bottom w:val="dotted" w:sz="4" w:space="0" w:color="000000"/>
@@ -376,41 +416,6 @@
               <w:spacing w:line="500" w:lineRule="exact"/>
               <w:rPr>
                 <w:rFonts w:ascii="TH SarabunPSK" w:hAnsi="TH SarabunPSK" w:cs="TH SarabunPSK"/>
-                <w:b/>
-                <w:bCs/>
-                <w:color w:val="000000"/>
-                <w:sz w:val="32"/>
-                <w:szCs w:val="32"/>
-                <w:cs/>
-              </w:rPr>
-            </w:pPr>
-            <w:r>
-              <w:rPr>
-                <w:rFonts w:ascii="TH SarabunPSK" w:hAnsi="TH SarabunPSK" w:cs="TH SarabunPSK" w:hint="cs"/>
-                <w:b/>
-                <w:bCs/>
-                <w:color w:val="000000"/>
-                <w:sz w:val="32"/>
-                <w:szCs w:val="32"/>
-                <w:cs/>
-              </w:rPr>
-              <w:t>เดือน</w:t>
-            </w:r>
-          </w:p>
-        </w:tc>
-        <w:tc>
-          <w:tcPr>
-            <w:tcW w:w="1474" w:type="dxa"/>
-            <w:gridSpan w:val="3"/>
-            <w:tcBorders>
-              <w:bottom w:val="dotted" w:sz="4" w:space="0" w:color="000000"/>
-            </w:tcBorders>
-          </w:tcPr>
-          <w:p>
-            <w:pPr>
-              <w:spacing w:line="500" w:lineRule="exact"/>
-              <w:rPr>
-                <w:rFonts w:ascii="TH SarabunPSK" w:hAnsi="TH SarabunPSK" w:cs="TH SarabunPSK"/>
                 <w:color w:val="000000"/>
                 <w:sz w:val="32"/>
                 <w:szCs w:val="32"/>
@@ -467,9 +472,6 @@
         <w:tc>
           <w:tcPr>
             <w:tcW w:w="686" w:type="dxa"/>
-            <w:tcBorders>
-              <w:bottom w:val="dotted" w:sz="4" w:space="0" w:color="000000"/>
-            </w:tcBorders>
           </w:tcPr>
           <w:p>
             <w:pPr>
@@ -565,6 +567,10 @@
         </w:tc>
       </w:tr>
       <w:tr>
+        <w:trPr>
+          <w:gridAfter w:val="1"/>
+          <w:wAfter w:w="61" w:type="dxa"/>
+        </w:trPr>
         <w:tc>
           <w:tcPr>
             <w:tcW w:w="804" w:type="dxa"/>
@@ -585,7 +591,7 @@
         <w:tc>
           <w:tcPr>
             <w:tcW w:w="9050" w:type="dxa"/>
-            <w:gridSpan w:val="26"/>
+            <w:gridSpan w:val="22"/>
           </w:tcPr>
           <w:p>
             <w:pPr>
@@ -599,10 +605,16 @@
                 <w:szCs w:val="32"/>
               </w:rPr>
             </w:pPr>
+            <w:bookmarkStart w:id="0" w:name="_GoBack"/>
+            <w:bookmarkEnd w:id="0"/>
           </w:p>
         </w:tc>
       </w:tr>
       <w:tr>
+        <w:trPr>
+          <w:gridAfter w:val="1"/>
+          <w:wAfter w:w="61" w:type="dxa"/>
+        </w:trPr>
         <w:tc>
           <w:tcPr>
             <w:tcW w:w="1066" w:type="dxa"/>
@@ -635,7 +647,7 @@
         <w:tc>
           <w:tcPr>
             <w:tcW w:w="8788" w:type="dxa"/>
-            <w:gridSpan w:val="25"/>
+            <w:gridSpan w:val="21"/>
           </w:tcPr>
           <w:p>
             <w:pPr>
@@ -697,10 +709,14 @@
         </w:tc>
       </w:tr>
       <w:tr>
+        <w:trPr>
+          <w:gridAfter w:val="1"/>
+          <w:wAfter w:w="61" w:type="dxa"/>
+        </w:trPr>
         <w:tc>
           <w:tcPr>
             <w:tcW w:w="9854" w:type="dxa"/>
-            <w:gridSpan w:val="28"/>
+            <w:gridSpan w:val="24"/>
           </w:tcPr>
           <w:p>
             <w:pPr>
@@ -727,6 +743,10 @@
         </w:tc>
       </w:tr>
       <w:tr>
+        <w:trPr>
+          <w:gridAfter w:val="1"/>
+          <w:wAfter w:w="61" w:type="dxa"/>
+        </w:trPr>
         <w:tc>
           <w:tcPr>
             <w:tcW w:w="1516" w:type="dxa"/>
@@ -794,13 +814,12 @@
         </w:tc>
         <w:tc>
           <w:tcPr>
-            <w:tcW w:w="907" w:type="dxa"/>
-            <w:gridSpan w:val="2"/>
+            <w:tcW w:w="2891" w:type="dxa"/>
+            <w:gridSpan w:val="11"/>
           </w:tcPr>
           <w:p>
             <w:pPr>
               <w:spacing w:line="420" w:lineRule="exact"/>
-              <w:jc w:val="right"/>
               <w:rPr>
                 <w:rFonts w:ascii="TH SarabunPSK" w:hAnsi="TH SarabunPSK" w:cs="TH SarabunPSK"/>
                 <w:color w:val="000000"/>
@@ -855,24 +874,6 @@
               </w:rPr>
               <w:fldChar w:fldCharType="end"/>
             </w:r>
-          </w:p>
-        </w:tc>
-        <w:tc>
-          <w:tcPr>
-            <w:tcW w:w="360" w:type="dxa"/>
-            <w:gridSpan w:val="2"/>
-          </w:tcPr>
-          <w:p>
-            <w:pPr>
-              <w:spacing w:line="420" w:lineRule="exact"/>
-              <w:rPr>
-                <w:rFonts w:ascii="TH SarabunPSK" w:hAnsi="TH SarabunPSK" w:cs="TH SarabunPSK"/>
-                <w:color w:val="000000"/>
-                <w:sz w:val="32"/>
-                <w:szCs w:val="32"/>
-                <w:cs/>
-              </w:rPr>
-            </w:pPr>
             <w:r>
               <w:rPr>
                 <w:rFonts w:ascii="TH SarabunPSK" w:hAnsi="TH SarabunPSK" w:cs="TH SarabunPSK"/>
@@ -882,12 +883,58 @@
               </w:rPr>
               <w:t>/</w:t>
             </w:r>
-          </w:p>
-        </w:tc>
-        <w:tc>
-          <w:tcPr>
-            <w:tcW w:w="1624" w:type="dxa"/>
-            <w:gridSpan w:val="10"/>
+            <w:r>
+              <w:rPr>
+                <w:rFonts w:ascii="TH SarabunPSK" w:hAnsi="TH SarabunPSK" w:cs="TH SarabunPSK"/>
+                <w:color w:val="000000"/>
+                <w:sz w:val="32"/>
+                <w:szCs w:val="32"/>
+              </w:rPr>
+              <w:fldChar w:fldCharType="begin"/>
+            </w:r>
+            <w:r>
+              <w:rPr>
+                <w:rFonts w:ascii="TH SarabunPSK" w:hAnsi="TH SarabunPSK" w:cs="TH SarabunPSK"/>
+                <w:color w:val="000000"/>
+                <w:sz w:val="32"/>
+                <w:szCs w:val="32"/>
+              </w:rPr>
+              <w:instrText xml:space="preserve"> MERGEFIELD C3 </w:instrText>
+            </w:r>
+            <w:r>
+              <w:rPr>
+                <w:rFonts w:ascii="TH SarabunPSK" w:hAnsi="TH SarabunPSK" w:cs="TH SarabunPSK"/>
+                <w:color w:val="000000"/>
+                <w:sz w:val="32"/>
+                <w:szCs w:val="32"/>
+              </w:rPr>
+              <w:fldChar w:fldCharType="separate"/>
+            </w:r>
+            <w:r>
+              <w:rPr>
+                <w:rFonts w:ascii="TH SarabunPSK" w:hAnsi="TH SarabunPSK" w:cs="TH SarabunPSK"/>
+                <w:noProof/>
+                <w:color w:val="000000"/>
+                <w:sz w:val="32"/>
+                <w:szCs w:val="32"/>
+              </w:rPr>
+              <w:t>«C3»</w:t>
+            </w:r>
+            <w:r>
+              <w:rPr>
+                <w:rFonts w:ascii="TH SarabunPSK" w:hAnsi="TH SarabunPSK" w:cs="TH SarabunPSK"/>
+                <w:color w:val="000000"/>
+                <w:sz w:val="32"/>
+                <w:szCs w:val="32"/>
+              </w:rPr>
+              <w:fldChar w:fldCharType="end"/>
+            </w:r>
+          </w:p>
+        </w:tc>
+        <w:tc>
+          <w:tcPr>
+            <w:tcW w:w="1533" w:type="dxa"/>
+            <w:gridSpan w:val="3"/>
           </w:tcPr>
           <w:p>
             <w:pPr>
@@ -904,71 +951,6 @@
             <w:r>
               <w:rPr>
                 <w:rFonts w:ascii="TH SarabunPSK" w:hAnsi="TH SarabunPSK" w:cs="TH SarabunPSK"/>
-                <w:color w:val="000000"/>
-                <w:sz w:val="32"/>
-                <w:szCs w:val="32"/>
-              </w:rPr>
-              <w:fldChar w:fldCharType="begin"/>
-            </w:r>
-            <w:r>
-              <w:rPr>
-                <w:rFonts w:ascii="TH SarabunPSK" w:hAnsi="TH SarabunPSK" w:cs="TH SarabunPSK"/>
-                <w:color w:val="000000"/>
-                <w:sz w:val="32"/>
-                <w:szCs w:val="32"/>
-              </w:rPr>
-              <w:instrText xml:space="preserve"> MERGEFIELD C3 </w:instrText>
-            </w:r>
-            <w:r>
-              <w:rPr>
-                <w:rFonts w:ascii="TH SarabunPSK" w:hAnsi="TH SarabunPSK" w:cs="TH SarabunPSK"/>
-                <w:color w:val="000000"/>
-                <w:sz w:val="32"/>
-                <w:szCs w:val="32"/>
-              </w:rPr>
-              <w:fldChar w:fldCharType="separate"/>
-            </w:r>
-            <w:r>
-              <w:rPr>
-                <w:rFonts w:ascii="TH SarabunPSK" w:hAnsi="TH SarabunPSK" w:cs="TH SarabunPSK"/>
-                <w:noProof/>
-                <w:color w:val="000000"/>
-                <w:sz w:val="32"/>
-                <w:szCs w:val="32"/>
-              </w:rPr>
-              <w:t>«C3»</w:t>
-            </w:r>
-            <w:r>
-              <w:rPr>
-                <w:rFonts w:ascii="TH SarabunPSK" w:hAnsi="TH SarabunPSK" w:cs="TH SarabunPSK"/>
-                <w:color w:val="000000"/>
-                <w:sz w:val="32"/>
-                <w:szCs w:val="32"/>
-              </w:rPr>
-              <w:fldChar w:fldCharType="end"/>
-            </w:r>
-          </w:p>
-        </w:tc>
-        <w:tc>
-          <w:tcPr>
-            <w:tcW w:w="1533" w:type="dxa"/>
-            <w:gridSpan w:val="3"/>
-          </w:tcPr>
-          <w:p>
-            <w:pPr>
-              <w:spacing w:line="420" w:lineRule="exact"/>
-              <w:jc w:val="both"/>
-              <w:rPr>
-                <w:rFonts w:ascii="TH SarabunPSK" w:hAnsi="TH SarabunPSK" w:cs="TH SarabunPSK"/>
-                <w:color w:val="000000"/>
-                <w:sz w:val="32"/>
-                <w:szCs w:val="32"/>
-                <w:cs/>
-              </w:rPr>
-            </w:pPr>
-            <w:r>
-              <w:rPr>
-                <w:rFonts w:ascii="TH SarabunPSK" w:hAnsi="TH SarabunPSK" w:cs="TH SarabunPSK"/>
                 <w:b/>
                 <w:bCs/>
                 <w:color w:val="000000"/>
@@ -983,7 +965,7 @@
         <w:tc>
           <w:tcPr>
             <w:tcW w:w="3914" w:type="dxa"/>
-            <w:gridSpan w:val="7"/>
+            <w:gridSpan w:val="6"/>
           </w:tcPr>
           <w:p>
             <w:pPr>
@@ -1048,7 +1030,7 @@
       <w:tr>
         <w:tc>
           <w:tcPr>
-            <w:tcW w:w="1608" w:type="dxa"/>
+            <w:tcW w:w="1530" w:type="dxa"/>
             <w:gridSpan w:val="5"/>
           </w:tcPr>
           <w:p>
@@ -1080,7 +1062,7 @@
         </w:tc>
         <w:tc>
           <w:tcPr>
-            <w:tcW w:w="994" w:type="dxa"/>
+            <w:tcW w:w="1440" w:type="dxa"/>
             <w:gridSpan w:val="2"/>
           </w:tcPr>
           <w:p>
@@ -1144,8 +1126,8 @@
         </w:tc>
         <w:tc>
           <w:tcPr>
-            <w:tcW w:w="543" w:type="dxa"/>
-            <w:gridSpan w:val="5"/>
+            <w:tcW w:w="236" w:type="dxa"/>
+            <w:gridSpan w:val="3"/>
           </w:tcPr>
           <w:p>
             <w:pPr>
@@ -1177,7 +1159,7 @@
         <w:tc>
           <w:tcPr>
             <w:tcW w:w="990" w:type="dxa"/>
-            <w:gridSpan w:val="3"/>
+            <w:gridSpan w:val="2"/>
           </w:tcPr>
           <w:p>
             <w:pPr>
@@ -1270,10 +1252,14 @@
         </w:tc>
       </w:tr>
       <w:tr>
-        <w:tc>
-          <w:tcPr>
-            <w:tcW w:w="2960" w:type="dxa"/>
-            <w:gridSpan w:val="10"/>
+        <w:trPr>
+          <w:gridAfter w:val="1"/>
+          <w:wAfter w:w="61" w:type="dxa"/>
+        </w:trPr>
+        <w:tc>
+          <w:tcPr>
+            <w:tcW w:w="2970" w:type="dxa"/>
+            <w:gridSpan w:val="7"/>
           </w:tcPr>
           <w:p>
             <w:pPr>
@@ -1313,8 +1299,8 @@
         </w:tc>
         <w:tc>
           <w:tcPr>
-            <w:tcW w:w="6894" w:type="dxa"/>
-            <w:gridSpan w:val="18"/>
+            <w:tcW w:w="6884" w:type="dxa"/>
+            <w:gridSpan w:val="17"/>
           </w:tcPr>
           <w:p>
             <w:pPr>
@@ -1377,9 +1363,13 @@
         </w:tc>
       </w:tr>
       <w:tr>
-        <w:tc>
-          <w:tcPr>
-            <w:tcW w:w="2602" w:type="dxa"/>
+        <w:trPr>
+          <w:gridAfter w:val="1"/>
+          <w:wAfter w:w="61" w:type="dxa"/>
+        </w:trPr>
+        <w:tc>
+          <w:tcPr>
+            <w:tcW w:w="2970" w:type="dxa"/>
             <w:gridSpan w:val="7"/>
           </w:tcPr>
           <w:p>
@@ -1410,8 +1400,8 @@
         </w:tc>
         <w:tc>
           <w:tcPr>
-            <w:tcW w:w="7252" w:type="dxa"/>
-            <w:gridSpan w:val="21"/>
+            <w:tcW w:w="6884" w:type="dxa"/>
+            <w:gridSpan w:val="17"/>
           </w:tcPr>
           <w:p>
             <w:pPr>
@@ -1474,10 +1464,14 @@
         </w:tc>
       </w:tr>
       <w:tr>
-        <w:tc>
-          <w:tcPr>
-            <w:tcW w:w="2873" w:type="dxa"/>
-            <w:gridSpan w:val="9"/>
+        <w:trPr>
+          <w:gridAfter w:val="1"/>
+          <w:wAfter w:w="61" w:type="dxa"/>
+        </w:trPr>
+        <w:tc>
+          <w:tcPr>
+            <w:tcW w:w="2970" w:type="dxa"/>
+            <w:gridSpan w:val="7"/>
           </w:tcPr>
           <w:p>
             <w:pPr>
@@ -1507,8 +1501,8 @@
         </w:tc>
         <w:tc>
           <w:tcPr>
-            <w:tcW w:w="6981" w:type="dxa"/>
-            <w:gridSpan w:val="19"/>
+            <w:tcW w:w="6884" w:type="dxa"/>
+            <w:gridSpan w:val="17"/>
           </w:tcPr>
           <w:p>
             <w:pPr>
@@ -1571,6 +1565,10 @@
         </w:tc>
       </w:tr>
       <w:tr>
+        <w:trPr>
+          <w:gridAfter w:val="1"/>
+          <w:wAfter w:w="61" w:type="dxa"/>
+        </w:trPr>
         <w:tc>
           <w:tcPr>
             <w:tcW w:w="2423" w:type="dxa"/>
@@ -1628,7 +1626,7 @@
         <w:tc>
           <w:tcPr>
             <w:tcW w:w="7431" w:type="dxa"/>
-            <w:gridSpan w:val="22"/>
+            <w:gridSpan w:val="18"/>
           </w:tcPr>
           <w:p>
             <w:pPr>
@@ -1691,10 +1689,14 @@
         </w:tc>
       </w:tr>
       <w:tr>
+        <w:trPr>
+          <w:gridAfter w:val="1"/>
+          <w:wAfter w:w="61" w:type="dxa"/>
+        </w:trPr>
         <w:tc>
           <w:tcPr>
             <w:tcW w:w="4225" w:type="dxa"/>
-            <w:gridSpan w:val="17"/>
+            <w:gridSpan w:val="14"/>
           </w:tcPr>
           <w:p>
             <w:pPr>
@@ -1736,7 +1738,7 @@
         <w:tc>
           <w:tcPr>
             <w:tcW w:w="5629" w:type="dxa"/>
-            <w:gridSpan w:val="11"/>
+            <w:gridSpan w:val="10"/>
           </w:tcPr>
           <w:p>
             <w:pPr>
@@ -1799,10 +1801,14 @@
         </w:tc>
       </w:tr>
       <w:tr>
+        <w:trPr>
+          <w:gridAfter w:val="1"/>
+          <w:wAfter w:w="61" w:type="dxa"/>
+        </w:trPr>
         <w:tc>
           <w:tcPr>
             <w:tcW w:w="3055" w:type="dxa"/>
-            <w:gridSpan w:val="11"/>
+            <w:gridSpan w:val="8"/>
           </w:tcPr>
           <w:p>
             <w:pPr>
@@ -1856,7 +1862,7 @@
         <w:tc>
           <w:tcPr>
             <w:tcW w:w="6799" w:type="dxa"/>
-            <w:gridSpan w:val="17"/>
+            <w:gridSpan w:val="16"/>
           </w:tcPr>
           <w:p>
             <w:pPr>
@@ -1919,10 +1925,14 @@
         </w:tc>
       </w:tr>
       <w:tr>
+        <w:trPr>
+          <w:gridAfter w:val="1"/>
+          <w:wAfter w:w="61" w:type="dxa"/>
+        </w:trPr>
         <w:tc>
           <w:tcPr>
             <w:tcW w:w="9854" w:type="dxa"/>
-            <w:gridSpan w:val="28"/>
+            <w:gridSpan w:val="24"/>
           </w:tcPr>
           <w:p>
             <w:pPr>
@@ -2185,10 +2195,14 @@
         </w:tc>
       </w:tr>
       <w:tr>
+        <w:trPr>
+          <w:gridAfter w:val="1"/>
+          <w:wAfter w:w="61" w:type="dxa"/>
+        </w:trPr>
         <w:tc>
           <w:tcPr>
             <w:tcW w:w="9854" w:type="dxa"/>
-            <w:gridSpan w:val="28"/>
+            <w:gridSpan w:val="24"/>
           </w:tcPr>
           <w:p>
             <w:pPr>
@@ -2444,10 +2458,14 @@
         </w:tc>
       </w:tr>
       <w:tr>
+        <w:trPr>
+          <w:gridAfter w:val="1"/>
+          <w:wAfter w:w="61" w:type="dxa"/>
+        </w:trPr>
         <w:tc>
           <w:tcPr>
             <w:tcW w:w="3145" w:type="dxa"/>
-            <w:gridSpan w:val="12"/>
+            <w:gridSpan w:val="9"/>
           </w:tcPr>
           <w:p>
             <w:pPr>
@@ -2486,8 +2504,8 @@
         </w:tc>
         <w:tc>
           <w:tcPr>
-            <w:tcW w:w="905" w:type="dxa"/>
-            <w:gridSpan w:val="2"/>
+            <w:tcW w:w="6709" w:type="dxa"/>
+            <w:gridSpan w:val="15"/>
           </w:tcPr>
           <w:p>
             <w:pPr>
@@ -2546,24 +2564,16 @@
               </w:rPr>
               <w:fldChar w:fldCharType="end"/>
             </w:r>
-          </w:p>
-        </w:tc>
-        <w:tc>
-          <w:tcPr>
-            <w:tcW w:w="1890" w:type="dxa"/>
-            <w:gridSpan w:val="7"/>
-          </w:tcPr>
-          <w:p>
-            <w:pPr>
-              <w:spacing w:line="420" w:lineRule="exact"/>
-              <w:rPr>
-                <w:rFonts w:ascii="TH SarabunPSK" w:hAnsi="TH SarabunPSK" w:cs="TH SarabunPSK"/>
-                <w:color w:val="000000"/>
-                <w:sz w:val="32"/>
-                <w:szCs w:val="32"/>
-                <w:cs/>
-              </w:rPr>
-            </w:pPr>
+            <w:r>
+              <w:rPr>
+                <w:rFonts w:ascii="TH SarabunPSK" w:hAnsi="TH SarabunPSK" w:cs="TH SarabunPSK" w:hint="cs"/>
+                <w:color w:val="000000"/>
+                <w:sz w:val="32"/>
+                <w:szCs w:val="32"/>
+                <w:cs/>
+              </w:rPr>
+              <w:t xml:space="preserve"> </w:t>
+            </w:r>
             <w:r>
               <w:rPr>
                 <w:rFonts w:ascii="TH SarabunPSK" w:hAnsi="TH SarabunPSK" w:cs="TH SarabunPSK"/>
@@ -2610,24 +2620,16 @@
               </w:rPr>
               <w:fldChar w:fldCharType="end"/>
             </w:r>
-          </w:p>
-        </w:tc>
-        <w:tc>
-          <w:tcPr>
-            <w:tcW w:w="3914" w:type="dxa"/>
-            <w:gridSpan w:val="7"/>
-          </w:tcPr>
-          <w:p>
-            <w:pPr>
-              <w:spacing w:line="420" w:lineRule="exact"/>
-              <w:rPr>
-                <w:rFonts w:ascii="TH SarabunPSK" w:hAnsi="TH SarabunPSK" w:cs="TH SarabunPSK"/>
-                <w:color w:val="000000"/>
-                <w:sz w:val="32"/>
-                <w:szCs w:val="32"/>
-                <w:cs/>
-              </w:rPr>
-            </w:pPr>
+            <w:r>
+              <w:rPr>
+                <w:rFonts w:ascii="TH SarabunPSK" w:hAnsi="TH SarabunPSK" w:cs="TH SarabunPSK" w:hint="cs"/>
+                <w:color w:val="000000"/>
+                <w:sz w:val="32"/>
+                <w:szCs w:val="32"/>
+                <w:cs/>
+              </w:rPr>
+              <w:t xml:space="preserve">  </w:t>
+            </w:r>
             <w:r>
               <w:rPr>
                 <w:rFonts w:ascii="TH SarabunPSK" w:hAnsi="TH SarabunPSK" w:cs="TH SarabunPSK"/>
@@ -2678,10 +2680,14 @@
         </w:tc>
       </w:tr>
       <w:tr>
+        <w:trPr>
+          <w:gridAfter w:val="1"/>
+          <w:wAfter w:w="61" w:type="dxa"/>
+        </w:trPr>
         <w:tc>
           <w:tcPr>
             <w:tcW w:w="4407" w:type="dxa"/>
-            <w:gridSpan w:val="18"/>
+            <w:gridSpan w:val="15"/>
           </w:tcPr>
           <w:p>
             <w:pPr>
@@ -2731,7 +2737,7 @@
         <w:tc>
           <w:tcPr>
             <w:tcW w:w="5447" w:type="dxa"/>
-            <w:gridSpan w:val="10"/>
+            <w:gridSpan w:val="9"/>
           </w:tcPr>
           <w:p>
             <w:pPr>
@@ -2806,10 +2812,14 @@
         </w:tc>
       </w:tr>
       <w:tr>
+        <w:trPr>
+          <w:gridAfter w:val="1"/>
+          <w:wAfter w:w="61" w:type="dxa"/>
+        </w:trPr>
         <w:tc>
           <w:tcPr>
             <w:tcW w:w="4407" w:type="dxa"/>
-            <w:gridSpan w:val="18"/>
+            <w:gridSpan w:val="15"/>
           </w:tcPr>
           <w:p>
             <w:pPr>
@@ -2869,8 +2879,8 @@
         </w:tc>
         <w:tc>
           <w:tcPr>
-            <w:tcW w:w="1980" w:type="dxa"/>
-            <w:gridSpan w:val="5"/>
+            <w:tcW w:w="4140" w:type="dxa"/>
+            <w:gridSpan w:val="7"/>
           </w:tcPr>
           <w:p>
             <w:pPr>
@@ -2933,12 +2943,67 @@
               </w:rPr>
               <w:fldChar w:fldCharType="end"/>
             </w:r>
-          </w:p>
-        </w:tc>
-        <w:tc>
-          <w:tcPr>
-            <w:tcW w:w="2160" w:type="dxa"/>
-            <w:gridSpan w:val="3"/>
+            <w:r>
+              <w:rPr>
+                <w:rFonts w:ascii="TH SarabunPSK" w:hAnsi="TH SarabunPSK" w:cs="TH SarabunPSK" w:hint="cs"/>
+                <w:color w:val="000000"/>
+                <w:sz w:val="32"/>
+                <w:szCs w:val="32"/>
+                <w:cs/>
+              </w:rPr>
+              <w:t xml:space="preserve">  </w:t>
+            </w:r>
+            <w:r>
+              <w:rPr>
+                <w:rFonts w:ascii="TH SarabunPSK" w:hAnsi="TH SarabunPSK" w:cs="TH SarabunPSK"/>
+                <w:color w:val="000000"/>
+                <w:sz w:val="32"/>
+                <w:szCs w:val="32"/>
+              </w:rPr>
+              <w:fldChar w:fldCharType="begin"/>
+            </w:r>
+            <w:r>
+              <w:rPr>
+                <w:rFonts w:ascii="TH SarabunPSK" w:hAnsi="TH SarabunPSK" w:cs="TH SarabunPSK"/>
+                <w:color w:val="000000"/>
+                <w:sz w:val="32"/>
+                <w:szCs w:val="32"/>
+              </w:rPr>
+              <w:instrText xml:space="preserve"> MERGEFIELD P04 </w:instrText>
+            </w:r>
+            <w:r>
+              <w:rPr>
+                <w:rFonts w:ascii="TH SarabunPSK" w:hAnsi="TH SarabunPSK" w:cs="TH SarabunPSK"/>
+                <w:color w:val="000000"/>
+                <w:sz w:val="32"/>
+                <w:szCs w:val="32"/>
+              </w:rPr>
+              <w:fldChar w:fldCharType="separate"/>
+            </w:r>
+            <w:r>
+              <w:rPr>
+                <w:rFonts w:ascii="TH SarabunPSK" w:hAnsi="TH SarabunPSK" w:cs="TH SarabunPSK"/>
+                <w:noProof/>
+                <w:color w:val="000000"/>
+                <w:sz w:val="32"/>
+                <w:szCs w:val="32"/>
+              </w:rPr>
+              <w:t>«P04»</w:t>
+            </w:r>
+            <w:r>
+              <w:rPr>
+                <w:rFonts w:ascii="TH SarabunPSK" w:hAnsi="TH SarabunPSK" w:cs="TH SarabunPSK"/>
+                <w:color w:val="000000"/>
+                <w:sz w:val="32"/>
+                <w:szCs w:val="32"/>
+              </w:rPr>
+              <w:fldChar w:fldCharType="end"/>
+            </w:r>
+          </w:p>
+        </w:tc>
+        <w:tc>
+          <w:tcPr>
+            <w:tcW w:w="944" w:type="dxa"/>
           </w:tcPr>
           <w:p>
             <w:pPr>
@@ -2962,83 +3027,20 @@
                 <w:sz w:val="32"/>
                 <w:szCs w:val="32"/>
               </w:rPr>
-              <w:fldChar w:fldCharType="begin"/>
-            </w:r>
-            <w:r>
-              <w:rPr>
-                <w:rFonts w:ascii="TH SarabunPSK" w:hAnsi="TH SarabunPSK" w:cs="TH SarabunPSK"/>
-                <w:color w:val="000000"/>
-                <w:sz w:val="32"/>
-                <w:szCs w:val="32"/>
-              </w:rPr>
-              <w:instrText xml:space="preserve"> MERGEFIELD P04 </w:instrText>
-            </w:r>
-            <w:r>
-              <w:rPr>
-                <w:rFonts w:ascii="TH SarabunPSK" w:hAnsi="TH SarabunPSK" w:cs="TH SarabunPSK"/>
-                <w:color w:val="000000"/>
-                <w:sz w:val="32"/>
-                <w:szCs w:val="32"/>
-              </w:rPr>
-              <w:fldChar w:fldCharType="separate"/>
-            </w:r>
-            <w:r>
-              <w:rPr>
-                <w:rFonts w:ascii="TH SarabunPSK" w:hAnsi="TH SarabunPSK" w:cs="TH SarabunPSK"/>
-                <w:noProof/>
-                <w:color w:val="000000"/>
-                <w:sz w:val="32"/>
-                <w:szCs w:val="32"/>
-              </w:rPr>
-              <w:t>«P04»</w:t>
-            </w:r>
-            <w:r>
-              <w:rPr>
-                <w:rFonts w:ascii="TH SarabunPSK" w:hAnsi="TH SarabunPSK" w:cs="TH SarabunPSK"/>
-                <w:color w:val="000000"/>
-                <w:sz w:val="32"/>
-                <w:szCs w:val="32"/>
-              </w:rPr>
-              <w:fldChar w:fldCharType="end"/>
-            </w:r>
-          </w:p>
-        </w:tc>
-        <w:tc>
-          <w:tcPr>
-            <w:tcW w:w="944" w:type="dxa"/>
-          </w:tcPr>
-          <w:p>
-            <w:pPr>
-              <w:tabs>
-                <w:tab w:val="left" w:pos="3857"/>
-                <w:tab w:val="center" w:pos="4819"/>
-              </w:tabs>
-              <w:spacing w:line="380" w:lineRule="exact"/>
-              <w:rPr>
-                <w:rFonts w:ascii="TH SarabunPSK" w:hAnsi="TH SarabunPSK" w:cs="TH SarabunPSK"/>
-                <w:color w:val="000000"/>
-                <w:sz w:val="32"/>
-                <w:szCs w:val="32"/>
-                <w:cs/>
-              </w:rPr>
-            </w:pPr>
-            <w:r>
-              <w:rPr>
-                <w:rFonts w:ascii="TH SarabunPSK" w:hAnsi="TH SarabunPSK" w:cs="TH SarabunPSK"/>
-                <w:color w:val="000000"/>
-                <w:sz w:val="32"/>
-                <w:szCs w:val="32"/>
-              </w:rPr>
               <w:t>)</w:t>
             </w:r>
           </w:p>
         </w:tc>
       </w:tr>
       <w:tr>
+        <w:trPr>
+          <w:gridAfter w:val="1"/>
+          <w:wAfter w:w="61" w:type="dxa"/>
+        </w:trPr>
         <w:tc>
           <w:tcPr>
             <w:tcW w:w="4407" w:type="dxa"/>
-            <w:gridSpan w:val="18"/>
+            <w:gridSpan w:val="15"/>
           </w:tcPr>
           <w:p>
             <w:pPr>
@@ -3068,7 +3070,7 @@
         <w:tc>
           <w:tcPr>
             <w:tcW w:w="5447" w:type="dxa"/>
-            <w:gridSpan w:val="10"/>
+            <w:gridSpan w:val="9"/>
           </w:tcPr>
           <w:p>
             <w:pPr>

--- a/TEMPLATE/w25.docx
+++ b/TEMPLATE/w25.docx
@@ -21,18 +21,11 @@
         <w:gridCol w:w="61"/>
         <w:gridCol w:w="289"/>
         <w:gridCol w:w="701"/>
-        <w:gridCol w:w="8"/>
-        <w:gridCol w:w="21"/>
+        <w:gridCol w:w="29"/>
         <w:gridCol w:w="182"/>
-        <w:gridCol w:w="363"/>
-        <w:gridCol w:w="564"/>
-        <w:gridCol w:w="606"/>
-        <w:gridCol w:w="180"/>
-        <w:gridCol w:w="208"/>
-        <w:gridCol w:w="1266"/>
-        <w:gridCol w:w="686"/>
-        <w:gridCol w:w="630"/>
-        <w:gridCol w:w="944"/>
+        <w:gridCol w:w="1533"/>
+        <w:gridCol w:w="388"/>
+        <w:gridCol w:w="3526"/>
         <w:gridCol w:w="61"/>
       </w:tblGrid>
       <w:tr>
@@ -112,7 +105,7 @@
         <w:tc>
           <w:tcPr>
             <w:tcW w:w="2833" w:type="dxa"/>
-            <w:gridSpan w:val="9"/>
+            <w:gridSpan w:val="5"/>
           </w:tcPr>
           <w:p>
             <w:pPr>
@@ -129,7 +122,6 @@
         <w:tc>
           <w:tcPr>
             <w:tcW w:w="3526" w:type="dxa"/>
-            <w:gridSpan w:val="4"/>
           </w:tcPr>
           <w:p>
             <w:pPr>
@@ -166,7 +158,7 @@
         <w:tc>
           <w:tcPr>
             <w:tcW w:w="8338" w:type="dxa"/>
-            <w:gridSpan w:val="20"/>
+            <w:gridSpan w:val="13"/>
             <w:tcBorders>
               <w:bottom w:val="dotted" w:sz="4" w:space="0" w:color="000000"/>
             </w:tcBorders>
@@ -277,17 +269,18 @@
         </w:tc>
         <w:tc>
           <w:tcPr>
-            <w:tcW w:w="709" w:type="dxa"/>
-            <w:gridSpan w:val="2"/>
+            <w:tcW w:w="6359" w:type="dxa"/>
+            <w:gridSpan w:val="6"/>
           </w:tcPr>
           <w:p>
             <w:pPr>
               <w:spacing w:line="500" w:lineRule="exact"/>
-              <w:rPr>
-                <w:rFonts w:ascii="TH SarabunPSK" w:hAnsi="TH SarabunPSK" w:cs="TH SarabunPSK"/>
-                <w:b/>
-                <w:bCs/>
-                <w:color w:val="000000"/>
+              <w:jc w:val="right"/>
+              <w:rPr>
+                <w:rFonts w:ascii="TH SarabunPSK" w:hAnsi="TH SarabunPSK" w:cs="TH SarabunPSK"/>
+                <w:color w:val="000000"/>
+                <w:sz w:val="32"/>
+                <w:szCs w:val="32"/>
               </w:rPr>
             </w:pPr>
             <w:r>
@@ -300,29 +293,15 @@
               </w:rPr>
               <w:t>วันที่</w:t>
             </w:r>
-          </w:p>
-        </w:tc>
-        <w:tc>
-          <w:tcPr>
-            <w:tcW w:w="1130" w:type="dxa"/>
-            <w:gridSpan w:val="4"/>
-            <w:tcBorders>
-              <w:bottom w:val="dotted" w:sz="4" w:space="0" w:color="000000"/>
-            </w:tcBorders>
-          </w:tcPr>
-          <w:p>
-            <w:pPr>
-              <w:spacing w:line="500" w:lineRule="exact"/>
-              <w:jc w:val="center"/>
-              <w:rPr>
-                <w:rFonts w:ascii="TH SarabunPSK" w:hAnsi="TH SarabunPSK" w:cs="TH SarabunPSK"/>
-                <w:b/>
-                <w:bCs/>
-                <w:color w:val="000000"/>
-                <w:sz w:val="32"/>
-                <w:szCs w:val="32"/>
-              </w:rPr>
-            </w:pPr>
+            <w:r>
+              <w:rPr>
+                <w:rFonts w:ascii="TH SarabunPSK" w:hAnsi="TH SarabunPSK" w:cs="TH SarabunPSK"/>
+                <w:b/>
+                <w:bCs/>
+                <w:color w:val="000000"/>
+              </w:rPr>
+              <w:t xml:space="preserve"> </w:t>
+            </w:r>
             <w:r>
               <w:rPr>
                 <w:rFonts w:ascii="TH SarabunPSK" w:hAnsi="TH SarabunPSK" w:cs="TH SarabunPSK"/>
@@ -369,26 +348,15 @@
               </w:rPr>
               <w:fldChar w:fldCharType="end"/>
             </w:r>
-          </w:p>
-        </w:tc>
-        <w:tc>
-          <w:tcPr>
-            <w:tcW w:w="786" w:type="dxa"/>
-            <w:gridSpan w:val="2"/>
-          </w:tcPr>
-          <w:p>
-            <w:pPr>
-              <w:spacing w:line="500" w:lineRule="exact"/>
-              <w:rPr>
-                <w:rFonts w:ascii="TH SarabunPSK" w:hAnsi="TH SarabunPSK" w:cs="TH SarabunPSK"/>
-                <w:b/>
-                <w:bCs/>
-                <w:color w:val="000000"/>
-                <w:sz w:val="32"/>
-                <w:szCs w:val="32"/>
-                <w:cs/>
-              </w:rPr>
-            </w:pPr>
+            <w:r>
+              <w:rPr>
+                <w:rFonts w:ascii="TH SarabunPSK" w:hAnsi="TH SarabunPSK" w:cs="TH SarabunPSK"/>
+                <w:color w:val="000000"/>
+                <w:sz w:val="32"/>
+                <w:szCs w:val="32"/>
+              </w:rPr>
+              <w:t xml:space="preserve"> </w:t>
+            </w:r>
             <w:r>
               <w:rPr>
                 <w:rFonts w:ascii="TH SarabunPSK" w:hAnsi="TH SarabunPSK" w:cs="TH SarabunPSK" w:hint="cs"/>
@@ -401,26 +369,17 @@
               </w:rPr>
               <w:t>เดือน</w:t>
             </w:r>
-          </w:p>
-        </w:tc>
-        <w:tc>
-          <w:tcPr>
-            <w:tcW w:w="1474" w:type="dxa"/>
-            <w:gridSpan w:val="2"/>
-            <w:tcBorders>
-              <w:bottom w:val="dotted" w:sz="4" w:space="0" w:color="000000"/>
-            </w:tcBorders>
-          </w:tcPr>
-          <w:p>
-            <w:pPr>
-              <w:spacing w:line="500" w:lineRule="exact"/>
-              <w:rPr>
-                <w:rFonts w:ascii="TH SarabunPSK" w:hAnsi="TH SarabunPSK" w:cs="TH SarabunPSK"/>
-                <w:color w:val="000000"/>
-                <w:sz w:val="32"/>
-                <w:szCs w:val="32"/>
-              </w:rPr>
-            </w:pPr>
+            <w:r>
+              <w:rPr>
+                <w:rFonts w:ascii="TH SarabunPSK" w:hAnsi="TH SarabunPSK" w:cs="TH SarabunPSK"/>
+                <w:b/>
+                <w:bCs/>
+                <w:color w:val="000000"/>
+                <w:sz w:val="32"/>
+                <w:szCs w:val="32"/>
+              </w:rPr>
+              <w:t xml:space="preserve"> </w:t>
+            </w:r>
             <w:r>
               <w:rPr>
                 <w:rFonts w:ascii="TH SarabunPSK" w:hAnsi="TH SarabunPSK" w:cs="TH SarabunPSK"/>
@@ -467,24 +426,15 @@
               </w:rPr>
               <w:fldChar w:fldCharType="end"/>
             </w:r>
-          </w:p>
-        </w:tc>
-        <w:tc>
-          <w:tcPr>
-            <w:tcW w:w="686" w:type="dxa"/>
-          </w:tcPr>
-          <w:p>
-            <w:pPr>
-              <w:spacing w:line="500" w:lineRule="exact"/>
-              <w:rPr>
-                <w:rFonts w:ascii="TH SarabunPSK" w:hAnsi="TH SarabunPSK" w:cs="TH SarabunPSK"/>
-                <w:b/>
-                <w:bCs/>
-                <w:color w:val="000000"/>
-                <w:sz w:val="32"/>
-                <w:szCs w:val="32"/>
-              </w:rPr>
-            </w:pPr>
+            <w:r>
+              <w:rPr>
+                <w:rFonts w:ascii="TH SarabunPSK" w:hAnsi="TH SarabunPSK" w:cs="TH SarabunPSK"/>
+                <w:color w:val="000000"/>
+                <w:sz w:val="32"/>
+                <w:szCs w:val="32"/>
+              </w:rPr>
+              <w:t xml:space="preserve"> </w:t>
+            </w:r>
             <w:r>
               <w:rPr>
                 <w:rFonts w:ascii="TH SarabunPSK" w:hAnsi="TH SarabunPSK" w:cs="TH SarabunPSK" w:hint="cs"/>
@@ -497,26 +447,17 @@
               </w:rPr>
               <w:t>พ.ศ.</w:t>
             </w:r>
-          </w:p>
-        </w:tc>
-        <w:tc>
-          <w:tcPr>
-            <w:tcW w:w="1574" w:type="dxa"/>
-            <w:gridSpan w:val="2"/>
-            <w:tcBorders>
-              <w:bottom w:val="dotted" w:sz="4" w:space="0" w:color="000000"/>
-            </w:tcBorders>
-          </w:tcPr>
-          <w:p>
-            <w:pPr>
-              <w:spacing w:line="500" w:lineRule="exact"/>
-              <w:rPr>
-                <w:rFonts w:ascii="TH SarabunPSK" w:hAnsi="TH SarabunPSK" w:cs="TH SarabunPSK"/>
-                <w:color w:val="000000"/>
-                <w:sz w:val="32"/>
-                <w:szCs w:val="32"/>
-              </w:rPr>
-            </w:pPr>
+            <w:r>
+              <w:rPr>
+                <w:rFonts w:ascii="TH SarabunPSK" w:hAnsi="TH SarabunPSK" w:cs="TH SarabunPSK"/>
+                <w:b/>
+                <w:bCs/>
+                <w:color w:val="000000"/>
+                <w:sz w:val="32"/>
+                <w:szCs w:val="32"/>
+              </w:rPr>
+              <w:t xml:space="preserve"> </w:t>
+            </w:r>
             <w:r>
               <w:rPr>
                 <w:rFonts w:ascii="TH SarabunPSK" w:hAnsi="TH SarabunPSK" w:cs="TH SarabunPSK"/>
@@ -591,7 +532,7 @@
         <w:tc>
           <w:tcPr>
             <w:tcW w:w="9050" w:type="dxa"/>
-            <w:gridSpan w:val="22"/>
+            <w:gridSpan w:val="15"/>
           </w:tcPr>
           <w:p>
             <w:pPr>
@@ -605,8 +546,6 @@
                 <w:szCs w:val="32"/>
               </w:rPr>
             </w:pPr>
-            <w:bookmarkStart w:id="0" w:name="_GoBack"/>
-            <w:bookmarkEnd w:id="0"/>
           </w:p>
         </w:tc>
       </w:tr>
@@ -647,7 +586,7 @@
         <w:tc>
           <w:tcPr>
             <w:tcW w:w="8788" w:type="dxa"/>
-            <w:gridSpan w:val="21"/>
+            <w:gridSpan w:val="14"/>
           </w:tcPr>
           <w:p>
             <w:pPr>
@@ -716,7 +655,7 @@
         <w:tc>
           <w:tcPr>
             <w:tcW w:w="9854" w:type="dxa"/>
-            <w:gridSpan w:val="24"/>
+            <w:gridSpan w:val="17"/>
           </w:tcPr>
           <w:p>
             <w:pPr>
@@ -815,7 +754,7 @@
         <w:tc>
           <w:tcPr>
             <w:tcW w:w="2891" w:type="dxa"/>
-            <w:gridSpan w:val="11"/>
+            <w:gridSpan w:val="10"/>
           </w:tcPr>
           <w:p>
             <w:pPr>
@@ -934,7 +873,6 @@
         <w:tc>
           <w:tcPr>
             <w:tcW w:w="1533" w:type="dxa"/>
-            <w:gridSpan w:val="3"/>
           </w:tcPr>
           <w:p>
             <w:pPr>
@@ -965,7 +903,7 @@
         <w:tc>
           <w:tcPr>
             <w:tcW w:w="3914" w:type="dxa"/>
-            <w:gridSpan w:val="6"/>
+            <w:gridSpan w:val="2"/>
           </w:tcPr>
           <w:p>
             <w:pPr>
@@ -1189,7 +1127,7 @@
         <w:tc>
           <w:tcPr>
             <w:tcW w:w="5719" w:type="dxa"/>
-            <w:gridSpan w:val="13"/>
+            <w:gridSpan w:val="6"/>
           </w:tcPr>
           <w:p>
             <w:pPr>
@@ -1300,7 +1238,7 @@
         <w:tc>
           <w:tcPr>
             <w:tcW w:w="6884" w:type="dxa"/>
-            <w:gridSpan w:val="17"/>
+            <w:gridSpan w:val="10"/>
           </w:tcPr>
           <w:p>
             <w:pPr>
@@ -1401,7 +1339,7 @@
         <w:tc>
           <w:tcPr>
             <w:tcW w:w="6884" w:type="dxa"/>
-            <w:gridSpan w:val="17"/>
+            <w:gridSpan w:val="10"/>
           </w:tcPr>
           <w:p>
             <w:pPr>
@@ -1502,7 +1440,7 @@
         <w:tc>
           <w:tcPr>
             <w:tcW w:w="6884" w:type="dxa"/>
-            <w:gridSpan w:val="17"/>
+            <w:gridSpan w:val="10"/>
           </w:tcPr>
           <w:p>
             <w:pPr>
@@ -1626,7 +1564,7 @@
         <w:tc>
           <w:tcPr>
             <w:tcW w:w="7431" w:type="dxa"/>
-            <w:gridSpan w:val="18"/>
+            <w:gridSpan w:val="11"/>
           </w:tcPr>
           <w:p>
             <w:pPr>
@@ -1696,7 +1634,7 @@
         <w:tc>
           <w:tcPr>
             <w:tcW w:w="4225" w:type="dxa"/>
-            <w:gridSpan w:val="14"/>
+            <w:gridSpan w:val="13"/>
           </w:tcPr>
           <w:p>
             <w:pPr>
@@ -1733,12 +1671,12 @@
             </w:r>
           </w:p>
         </w:tc>
-        <w:bookmarkStart w:id="1" w:name="BM2"/>
-        <w:bookmarkEnd w:id="1"/>
+        <w:bookmarkStart w:id="0" w:name="BM2"/>
+        <w:bookmarkEnd w:id="0"/>
         <w:tc>
           <w:tcPr>
             <w:tcW w:w="5629" w:type="dxa"/>
-            <w:gridSpan w:val="10"/>
+            <w:gridSpan w:val="4"/>
           </w:tcPr>
           <w:p>
             <w:pPr>
@@ -1862,7 +1800,7 @@
         <w:tc>
           <w:tcPr>
             <w:tcW w:w="6799" w:type="dxa"/>
-            <w:gridSpan w:val="16"/>
+            <w:gridSpan w:val="9"/>
           </w:tcPr>
           <w:p>
             <w:pPr>
@@ -1932,7 +1870,7 @@
         <w:tc>
           <w:tcPr>
             <w:tcW w:w="9854" w:type="dxa"/>
-            <w:gridSpan w:val="24"/>
+            <w:gridSpan w:val="17"/>
           </w:tcPr>
           <w:p>
             <w:pPr>
@@ -2202,7 +2140,7 @@
         <w:tc>
           <w:tcPr>
             <w:tcW w:w="9854" w:type="dxa"/>
-            <w:gridSpan w:val="24"/>
+            <w:gridSpan w:val="17"/>
           </w:tcPr>
           <w:p>
             <w:pPr>
@@ -2505,7 +2443,7 @@
         <w:tc>
           <w:tcPr>
             <w:tcW w:w="6709" w:type="dxa"/>
-            <w:gridSpan w:val="15"/>
+            <w:gridSpan w:val="8"/>
           </w:tcPr>
           <w:p>
             <w:pPr>
@@ -2687,7 +2625,7 @@
         <w:tc>
           <w:tcPr>
             <w:tcW w:w="4407" w:type="dxa"/>
-            <w:gridSpan w:val="15"/>
+            <w:gridSpan w:val="14"/>
           </w:tcPr>
           <w:p>
             <w:pPr>
@@ -2737,7 +2675,7 @@
         <w:tc>
           <w:tcPr>
             <w:tcW w:w="5447" w:type="dxa"/>
-            <w:gridSpan w:val="9"/>
+            <w:gridSpan w:val="3"/>
           </w:tcPr>
           <w:p>
             <w:pPr>
@@ -2795,7 +2733,29 @@
                 <w:sz w:val="32"/>
                 <w:szCs w:val="32"/>
               </w:rPr>
-              <w:t>«P02»</w:t>
+              <w:t>«</w:t>
+            </w:r>
+            <w:r>
+              <w:rPr>
+                <w:rFonts w:ascii="TH SarabunPSK" w:hAnsi="TH SarabunPSK" w:cs="TH SarabunPSK"/>
+                <w:noProof/>
+                <w:color w:val="000000"/>
+                <w:sz w:val="32"/>
+                <w:szCs w:val="32"/>
+              </w:rPr>
+              <w:t>P02</w:t>
+            </w:r>
+            <w:r>
+              <w:rPr>
+                <w:rFonts w:ascii="TH SarabunPSK" w:hAnsi="TH SarabunPSK" w:cs="TH SarabunPSK"/>
+                <w:b/>
+                <w:bCs/>
+                <w:noProof/>
+                <w:color w:val="000000"/>
+                <w:sz w:val="32"/>
+                <w:szCs w:val="32"/>
+              </w:rPr>
+              <w:t>»</w:t>
             </w:r>
             <w:r>
               <w:rPr>
@@ -2819,7 +2779,7 @@
         <w:tc>
           <w:tcPr>
             <w:tcW w:w="4407" w:type="dxa"/>
-            <w:gridSpan w:val="15"/>
+            <w:gridSpan w:val="14"/>
           </w:tcPr>
           <w:p>
             <w:pPr>
@@ -2849,7 +2809,8 @@
         </w:tc>
         <w:tc>
           <w:tcPr>
-            <w:tcW w:w="363" w:type="dxa"/>
+            <w:tcW w:w="5447" w:type="dxa"/>
+            <w:gridSpan w:val="3"/>
           </w:tcPr>
           <w:p>
             <w:pPr>
@@ -2873,30 +2834,8 @@
                 <w:sz w:val="32"/>
                 <w:szCs w:val="32"/>
               </w:rPr>
-              <w:t>(</w:t>
-            </w:r>
-          </w:p>
-        </w:tc>
-        <w:tc>
-          <w:tcPr>
-            <w:tcW w:w="4140" w:type="dxa"/>
-            <w:gridSpan w:val="7"/>
-          </w:tcPr>
-          <w:p>
-            <w:pPr>
-              <w:tabs>
-                <w:tab w:val="left" w:pos="3857"/>
-                <w:tab w:val="center" w:pos="4819"/>
-              </w:tabs>
-              <w:spacing w:line="380" w:lineRule="exact"/>
-              <w:rPr>
-                <w:rFonts w:ascii="TH SarabunPSK" w:hAnsi="TH SarabunPSK" w:cs="TH SarabunPSK"/>
-                <w:color w:val="000000"/>
-                <w:sz w:val="32"/>
-                <w:szCs w:val="32"/>
-                <w:cs/>
-              </w:rPr>
-            </w:pPr>
+              <w:t xml:space="preserve">( </w:t>
+            </w:r>
             <w:r>
               <w:rPr>
                 <w:rFonts w:ascii="TH SarabunPSK" w:hAnsi="TH SarabunPSK" w:cs="TH SarabunPSK"/>
@@ -2999,35 +2938,14 @@
               </w:rPr>
               <w:fldChar w:fldCharType="end"/>
             </w:r>
-          </w:p>
-        </w:tc>
-        <w:tc>
-          <w:tcPr>
-            <w:tcW w:w="944" w:type="dxa"/>
-          </w:tcPr>
-          <w:p>
-            <w:pPr>
-              <w:tabs>
-                <w:tab w:val="left" w:pos="3857"/>
-                <w:tab w:val="center" w:pos="4819"/>
-              </w:tabs>
-              <w:spacing w:line="380" w:lineRule="exact"/>
-              <w:rPr>
-                <w:rFonts w:ascii="TH SarabunPSK" w:hAnsi="TH SarabunPSK" w:cs="TH SarabunPSK"/>
-                <w:color w:val="000000"/>
-                <w:sz w:val="32"/>
-                <w:szCs w:val="32"/>
-                <w:cs/>
-              </w:rPr>
-            </w:pPr>
-            <w:r>
-              <w:rPr>
-                <w:rFonts w:ascii="TH SarabunPSK" w:hAnsi="TH SarabunPSK" w:cs="TH SarabunPSK"/>
-                <w:color w:val="000000"/>
-                <w:sz w:val="32"/>
-                <w:szCs w:val="32"/>
-              </w:rPr>
-              <w:t>)</w:t>
+            <w:r>
+              <w:rPr>
+                <w:rFonts w:ascii="TH SarabunPSK" w:hAnsi="TH SarabunPSK" w:cs="TH SarabunPSK"/>
+                <w:color w:val="000000"/>
+                <w:sz w:val="32"/>
+                <w:szCs w:val="32"/>
+              </w:rPr>
+              <w:t xml:space="preserve"> )</w:t>
             </w:r>
           </w:p>
         </w:tc>
@@ -3040,7 +2958,7 @@
         <w:tc>
           <w:tcPr>
             <w:tcW w:w="4407" w:type="dxa"/>
-            <w:gridSpan w:val="15"/>
+            <w:gridSpan w:val="14"/>
           </w:tcPr>
           <w:p>
             <w:pPr>
@@ -3070,7 +2988,7 @@
         <w:tc>
           <w:tcPr>
             <w:tcW w:w="5447" w:type="dxa"/>
-            <w:gridSpan w:val="9"/>
+            <w:gridSpan w:val="3"/>
           </w:tcPr>
           <w:p>
             <w:pPr>
@@ -3180,6 +3098,8 @@
           <w:cs/>
         </w:rPr>
       </w:pPr>
+      <w:bookmarkStart w:id="1" w:name="_GoBack"/>
+      <w:bookmarkEnd w:id="1"/>
     </w:p>
     <w:p>
       <w:pPr>

--- a/TEMPLATE/w25.docx
+++ b/TEMPLATE/w25.docx
@@ -18,8 +18,7 @@
         <w:gridCol w:w="547"/>
         <w:gridCol w:w="85"/>
         <w:gridCol w:w="90"/>
-        <w:gridCol w:w="61"/>
-        <w:gridCol w:w="289"/>
+        <w:gridCol w:w="350"/>
         <w:gridCol w:w="701"/>
         <w:gridCol w:w="29"/>
         <w:gridCol w:w="182"/>
@@ -36,7 +35,7 @@
         <w:tc>
           <w:tcPr>
             <w:tcW w:w="3495" w:type="dxa"/>
-            <w:gridSpan w:val="11"/>
+            <w:gridSpan w:val="10"/>
           </w:tcPr>
           <w:p>
             <w:pPr>
@@ -158,7 +157,7 @@
         <w:tc>
           <w:tcPr>
             <w:tcW w:w="8338" w:type="dxa"/>
-            <w:gridSpan w:val="13"/>
+            <w:gridSpan w:val="12"/>
             <w:tcBorders>
               <w:bottom w:val="dotted" w:sz="4" w:space="0" w:color="000000"/>
             </w:tcBorders>
@@ -202,7 +201,7 @@
         <w:tc>
           <w:tcPr>
             <w:tcW w:w="3110" w:type="dxa"/>
-            <w:gridSpan w:val="10"/>
+            <w:gridSpan w:val="9"/>
             <w:tcBorders>
               <w:bottom w:val="dotted" w:sz="4" w:space="0" w:color="000000"/>
             </w:tcBorders>
@@ -532,7 +531,7 @@
         <w:tc>
           <w:tcPr>
             <w:tcW w:w="9050" w:type="dxa"/>
-            <w:gridSpan w:val="15"/>
+            <w:gridSpan w:val="14"/>
           </w:tcPr>
           <w:p>
             <w:pPr>
@@ -586,7 +585,7 @@
         <w:tc>
           <w:tcPr>
             <w:tcW w:w="8788" w:type="dxa"/>
-            <w:gridSpan w:val="14"/>
+            <w:gridSpan w:val="13"/>
           </w:tcPr>
           <w:p>
             <w:pPr>
@@ -655,7 +654,7 @@
         <w:tc>
           <w:tcPr>
             <w:tcW w:w="9854" w:type="dxa"/>
-            <w:gridSpan w:val="17"/>
+            <w:gridSpan w:val="16"/>
           </w:tcPr>
           <w:p>
             <w:pPr>
@@ -754,7 +753,7 @@
         <w:tc>
           <w:tcPr>
             <w:tcW w:w="2891" w:type="dxa"/>
-            <w:gridSpan w:val="10"/>
+            <w:gridSpan w:val="9"/>
           </w:tcPr>
           <w:p>
             <w:pPr>
@@ -1064,16 +1063,14 @@
         </w:tc>
         <w:tc>
           <w:tcPr>
-            <w:tcW w:w="236" w:type="dxa"/>
-            <w:gridSpan w:val="3"/>
+            <w:tcW w:w="1226" w:type="dxa"/>
+            <w:gridSpan w:val="4"/>
           </w:tcPr>
           <w:p>
             <w:pPr>
               <w:spacing w:line="420" w:lineRule="exact"/>
               <w:rPr>
                 <w:rFonts w:ascii="TH SarabunPSK" w:hAnsi="TH SarabunPSK" w:cs="TH SarabunPSK"/>
-                <w:b/>
-                <w:bCs/>
                 <w:color w:val="000000"/>
                 <w:sz w:val="32"/>
                 <w:szCs w:val="32"/>
@@ -1092,24 +1089,19 @@
               </w:rPr>
               <w:t>ปี</w:t>
             </w:r>
-          </w:p>
-        </w:tc>
-        <w:tc>
-          <w:tcPr>
-            <w:tcW w:w="990" w:type="dxa"/>
-            <w:gridSpan w:val="2"/>
-          </w:tcPr>
-          <w:p>
-            <w:pPr>
-              <w:spacing w:line="420" w:lineRule="exact"/>
-              <w:rPr>
-                <w:rFonts w:ascii="TH SarabunPSK" w:hAnsi="TH SarabunPSK" w:cs="TH SarabunPSK"/>
-                <w:color w:val="000000"/>
-                <w:sz w:val="32"/>
-                <w:szCs w:val="32"/>
-                <w:cs/>
-              </w:rPr>
-            </w:pPr>
+            <w:r>
+              <w:rPr>
+                <w:rFonts w:ascii="TH SarabunPSK" w:hAnsi="TH SarabunPSK" w:cs="TH SarabunPSK"/>
+                <w:b/>
+                <w:bCs/>
+                <w:color w:val="000000"/>
+                <w:sz w:val="32"/>
+                <w:szCs w:val="32"/>
+              </w:rPr>
+              <w:t xml:space="preserve"> </w:t>
+            </w:r>
+            <w:bookmarkStart w:id="0" w:name="_GoBack"/>
+            <w:bookmarkEnd w:id="0"/>
             <w:r>
               <w:rPr>
                 <w:rFonts w:ascii="TH SarabunPSK" w:hAnsi="TH SarabunPSK" w:cs="TH SarabunPSK"/>
@@ -1238,7 +1230,7 @@
         <w:tc>
           <w:tcPr>
             <w:tcW w:w="6884" w:type="dxa"/>
-            <w:gridSpan w:val="10"/>
+            <w:gridSpan w:val="9"/>
           </w:tcPr>
           <w:p>
             <w:pPr>
@@ -1339,7 +1331,7 @@
         <w:tc>
           <w:tcPr>
             <w:tcW w:w="6884" w:type="dxa"/>
-            <w:gridSpan w:val="10"/>
+            <w:gridSpan w:val="9"/>
           </w:tcPr>
           <w:p>
             <w:pPr>
@@ -1440,7 +1432,7 @@
         <w:tc>
           <w:tcPr>
             <w:tcW w:w="6884" w:type="dxa"/>
-            <w:gridSpan w:val="10"/>
+            <w:gridSpan w:val="9"/>
           </w:tcPr>
           <w:p>
             <w:pPr>
@@ -1564,7 +1556,7 @@
         <w:tc>
           <w:tcPr>
             <w:tcW w:w="7431" w:type="dxa"/>
-            <w:gridSpan w:val="11"/>
+            <w:gridSpan w:val="10"/>
           </w:tcPr>
           <w:p>
             <w:pPr>
@@ -1634,7 +1626,7 @@
         <w:tc>
           <w:tcPr>
             <w:tcW w:w="4225" w:type="dxa"/>
-            <w:gridSpan w:val="13"/>
+            <w:gridSpan w:val="12"/>
           </w:tcPr>
           <w:p>
             <w:pPr>
@@ -1671,8 +1663,8 @@
             </w:r>
           </w:p>
         </w:tc>
-        <w:bookmarkStart w:id="0" w:name="BM2"/>
-        <w:bookmarkEnd w:id="0"/>
+        <w:bookmarkStart w:id="1" w:name="BM2"/>
+        <w:bookmarkEnd w:id="1"/>
         <w:tc>
           <w:tcPr>
             <w:tcW w:w="5629" w:type="dxa"/>
@@ -1800,7 +1792,7 @@
         <w:tc>
           <w:tcPr>
             <w:tcW w:w="6799" w:type="dxa"/>
-            <w:gridSpan w:val="9"/>
+            <w:gridSpan w:val="8"/>
           </w:tcPr>
           <w:p>
             <w:pPr>
@@ -1870,7 +1862,7 @@
         <w:tc>
           <w:tcPr>
             <w:tcW w:w="9854" w:type="dxa"/>
-            <w:gridSpan w:val="17"/>
+            <w:gridSpan w:val="16"/>
           </w:tcPr>
           <w:p>
             <w:pPr>
@@ -2140,7 +2132,7 @@
         <w:tc>
           <w:tcPr>
             <w:tcW w:w="9854" w:type="dxa"/>
-            <w:gridSpan w:val="17"/>
+            <w:gridSpan w:val="16"/>
           </w:tcPr>
           <w:p>
             <w:pPr>
@@ -2443,7 +2435,7 @@
         <w:tc>
           <w:tcPr>
             <w:tcW w:w="6709" w:type="dxa"/>
-            <w:gridSpan w:val="8"/>
+            <w:gridSpan w:val="7"/>
           </w:tcPr>
           <w:p>
             <w:pPr>
@@ -2625,7 +2617,7 @@
         <w:tc>
           <w:tcPr>
             <w:tcW w:w="4407" w:type="dxa"/>
-            <w:gridSpan w:val="14"/>
+            <w:gridSpan w:val="13"/>
           </w:tcPr>
           <w:p>
             <w:pPr>
@@ -2779,7 +2771,7 @@
         <w:tc>
           <w:tcPr>
             <w:tcW w:w="4407" w:type="dxa"/>
-            <w:gridSpan w:val="14"/>
+            <w:gridSpan w:val="13"/>
           </w:tcPr>
           <w:p>
             <w:pPr>
@@ -2958,7 +2950,7 @@
         <w:tc>
           <w:tcPr>
             <w:tcW w:w="4407" w:type="dxa"/>
-            <w:gridSpan w:val="14"/>
+            <w:gridSpan w:val="13"/>
           </w:tcPr>
           <w:p>
             <w:pPr>
@@ -3098,8 +3090,6 @@
           <w:cs/>
         </w:rPr>
       </w:pPr>
-      <w:bookmarkStart w:id="1" w:name="_GoBack"/>
-      <w:bookmarkEnd w:id="1"/>
     </w:p>
     <w:p>
       <w:pPr>

--- a/TEMPLATE/w25.docx
+++ b/TEMPLATE/w25.docx
@@ -1100,8 +1100,6 @@
               </w:rPr>
               <w:t xml:space="preserve"> </w:t>
             </w:r>
-            <w:bookmarkStart w:id="0" w:name="_GoBack"/>
-            <w:bookmarkEnd w:id="0"/>
             <w:r>
               <w:rPr>
                 <w:rFonts w:ascii="TH SarabunPSK" w:hAnsi="TH SarabunPSK" w:cs="TH SarabunPSK"/>
@@ -1663,8 +1661,8 @@
             </w:r>
           </w:p>
         </w:tc>
-        <w:bookmarkStart w:id="1" w:name="BM2"/>
-        <w:bookmarkEnd w:id="1"/>
+        <w:bookmarkStart w:id="0" w:name="BM2"/>
+        <w:bookmarkEnd w:id="0"/>
         <w:tc>
           <w:tcPr>
             <w:tcW w:w="5629" w:type="dxa"/>
@@ -2637,30 +2635,46 @@
             <w:r>
               <w:rPr>
                 <w:rFonts w:ascii="TH SarabunPSK" w:hAnsi="TH SarabunPSK" w:cs="TH SarabunPSK"/>
-                <w:color w:val="000000"/>
-                <w:sz w:val="32"/>
-                <w:szCs w:val="32"/>
-              </w:rPr>
-              <w:t>(</w:t>
-            </w:r>
-            <w:r>
-              <w:rPr>
-                <w:rFonts w:ascii="TH SarabunPSK" w:hAnsi="TH SarabunPSK" w:cs="TH SarabunPSK"/>
-                <w:color w:val="000000"/>
-                <w:sz w:val="32"/>
-                <w:szCs w:val="32"/>
-                <w:cs/>
-              </w:rPr>
-              <w:t>ลงชื่อ</w:t>
-            </w:r>
-            <w:r>
-              <w:rPr>
-                <w:rFonts w:ascii="TH SarabunPSK" w:hAnsi="TH SarabunPSK" w:cs="TH SarabunPSK"/>
-                <w:color w:val="000000"/>
-                <w:sz w:val="32"/>
-                <w:szCs w:val="32"/>
-              </w:rPr>
-              <w:t>)</w:t>
+                <w:color w:val="auto"/>
+                <w:cs/>
+              </w:rPr>
+              <w:t xml:space="preserve">(ลงชื่อ) </w:t>
+            </w:r>
+            <w:r>
+              <w:rPr>
+                <w:rFonts w:ascii="TH SarabunPSK" w:hAnsi="TH SarabunPSK" w:cs="TH SarabunPSK"/>
+                <w:color w:val="auto"/>
+              </w:rPr>
+              <w:fldChar w:fldCharType="begin"/>
+            </w:r>
+            <w:r>
+              <w:rPr>
+                <w:rFonts w:ascii="TH SarabunPSK" w:hAnsi="TH SarabunPSK" w:cs="TH SarabunPSK"/>
+                <w:color w:val="auto"/>
+              </w:rPr>
+              <w:instrText xml:space="preserve"> MERGEFIELD S34 </w:instrText>
+            </w:r>
+            <w:r>
+              <w:rPr>
+                <w:rFonts w:ascii="TH SarabunPSK" w:hAnsi="TH SarabunPSK" w:cs="TH SarabunPSK"/>
+                <w:color w:val="auto"/>
+              </w:rPr>
+              <w:fldChar w:fldCharType="separate"/>
+            </w:r>
+            <w:r>
+              <w:rPr>
+                <w:rFonts w:ascii="TH SarabunPSK" w:hAnsi="TH SarabunPSK" w:cs="TH SarabunPSK"/>
+                <w:noProof/>
+                <w:color w:val="auto"/>
+              </w:rPr>
+              <w:t>«S34»</w:t>
+            </w:r>
+            <w:r>
+              <w:rPr>
+                <w:rFonts w:ascii="TH SarabunPSK" w:hAnsi="TH SarabunPSK" w:cs="TH SarabunPSK"/>
+                <w:color w:val="auto"/>
+              </w:rPr>
+              <w:fldChar w:fldCharType="end"/>
             </w:r>
           </w:p>
         </w:tc>
@@ -2682,84 +2696,6 @@
                 <w:cs/>
               </w:rPr>
             </w:pPr>
-            <w:r>
-              <w:rPr>
-                <w:rFonts w:ascii="TH SarabunPSK" w:hAnsi="TH SarabunPSK" w:cs="TH SarabunPSK"/>
-                <w:b/>
-                <w:bCs/>
-                <w:color w:val="000000"/>
-                <w:sz w:val="32"/>
-                <w:szCs w:val="32"/>
-              </w:rPr>
-              <w:fldChar w:fldCharType="begin"/>
-            </w:r>
-            <w:r>
-              <w:rPr>
-                <w:rFonts w:ascii="TH SarabunPSK" w:hAnsi="TH SarabunPSK" w:cs="TH SarabunPSK"/>
-                <w:b/>
-                <w:bCs/>
-                <w:color w:val="000000"/>
-                <w:sz w:val="32"/>
-                <w:szCs w:val="32"/>
-              </w:rPr>
-              <w:instrText xml:space="preserve"> MERGEFIELD P02 </w:instrText>
-            </w:r>
-            <w:r>
-              <w:rPr>
-                <w:rFonts w:ascii="TH SarabunPSK" w:hAnsi="TH SarabunPSK" w:cs="TH SarabunPSK"/>
-                <w:b/>
-                <w:bCs/>
-                <w:color w:val="000000"/>
-                <w:sz w:val="32"/>
-                <w:szCs w:val="32"/>
-              </w:rPr>
-              <w:fldChar w:fldCharType="separate"/>
-            </w:r>
-            <w:r>
-              <w:rPr>
-                <w:rFonts w:ascii="TH SarabunPSK" w:hAnsi="TH SarabunPSK" w:cs="TH SarabunPSK"/>
-                <w:b/>
-                <w:bCs/>
-                <w:noProof/>
-                <w:color w:val="000000"/>
-                <w:sz w:val="32"/>
-                <w:szCs w:val="32"/>
-              </w:rPr>
-              <w:t>«</w:t>
-            </w:r>
-            <w:r>
-              <w:rPr>
-                <w:rFonts w:ascii="TH SarabunPSK" w:hAnsi="TH SarabunPSK" w:cs="TH SarabunPSK"/>
-                <w:noProof/>
-                <w:color w:val="000000"/>
-                <w:sz w:val="32"/>
-                <w:szCs w:val="32"/>
-              </w:rPr>
-              <w:t>P02</w:t>
-            </w:r>
-            <w:r>
-              <w:rPr>
-                <w:rFonts w:ascii="TH SarabunPSK" w:hAnsi="TH SarabunPSK" w:cs="TH SarabunPSK"/>
-                <w:b/>
-                <w:bCs/>
-                <w:noProof/>
-                <w:color w:val="000000"/>
-                <w:sz w:val="32"/>
-                <w:szCs w:val="32"/>
-              </w:rPr>
-              <w:t>»</w:t>
-            </w:r>
-            <w:r>
-              <w:rPr>
-                <w:rFonts w:ascii="TH SarabunPSK" w:hAnsi="TH SarabunPSK" w:cs="TH SarabunPSK"/>
-                <w:b/>
-                <w:bCs/>
-                <w:color w:val="000000"/>
-                <w:sz w:val="32"/>
-                <w:szCs w:val="32"/>
-              </w:rPr>
-              <w:fldChar w:fldCharType="end"/>
-            </w:r>
           </w:p>
         </w:tc>
       </w:tr>
@@ -2780,22 +2716,21 @@
                 <w:tab w:val="center" w:pos="4819"/>
               </w:tabs>
               <w:spacing w:line="380" w:lineRule="exact"/>
-              <w:rPr>
-                <w:rFonts w:ascii="TH SarabunPSK" w:hAnsi="TH SarabunPSK" w:cs="TH SarabunPSK"/>
-                <w:color w:val="000000"/>
-                <w:sz w:val="32"/>
-                <w:szCs w:val="32"/>
-                <w:cs/>
-              </w:rPr>
-            </w:pPr>
-            <w:r>
-              <w:rPr>
-                <w:rFonts w:ascii="TH SarabunPSK" w:hAnsi="TH SarabunPSK" w:cs="TH SarabunPSK"/>
-                <w:color w:val="000000"/>
-                <w:sz w:val="32"/>
-                <w:szCs w:val="32"/>
-              </w:rPr>
-              <w:tab/>
+              <w:jc w:val="right"/>
+              <w:rPr>
+                <w:rFonts w:ascii="TH SarabunPSK" w:hAnsi="TH SarabunPSK" w:cs="TH SarabunPSK"/>
+                <w:color w:val="000000"/>
+                <w:sz w:val="32"/>
+                <w:szCs w:val="32"/>
+                <w:cs/>
+              </w:rPr>
+            </w:pPr>
+            <w:r>
+              <w:rPr>
+                <w:rFonts w:ascii="TH SarabunPSK" w:hAnsi="TH SarabunPSK" w:cs="TH SarabunPSK"/>
+                <w:color w:val="auto"/>
+              </w:rPr>
+              <w:t>(</w:t>
             </w:r>
           </w:p>
         </w:tc>
@@ -2822,18 +2757,15 @@
             <w:r>
               <w:rPr>
                 <w:rFonts w:ascii="TH SarabunPSK" w:hAnsi="TH SarabunPSK" w:cs="TH SarabunPSK"/>
-                <w:color w:val="000000"/>
-                <w:sz w:val="32"/>
-                <w:szCs w:val="32"/>
-              </w:rPr>
-              <w:t xml:space="preserve">( </w:t>
-            </w:r>
-            <w:r>
-              <w:rPr>
-                <w:rFonts w:ascii="TH SarabunPSK" w:hAnsi="TH SarabunPSK" w:cs="TH SarabunPSK"/>
-                <w:color w:val="000000"/>
-                <w:sz w:val="32"/>
-                <w:szCs w:val="32"/>
+                <w:color w:val="auto"/>
+                <w:cs/>
+              </w:rPr>
+              <w:t xml:space="preserve"> </w:t>
+            </w:r>
+            <w:r>
+              <w:rPr>
+                <w:rFonts w:ascii="TH SarabunPSK" w:hAnsi="TH SarabunPSK" w:cs="TH SarabunPSK"/>
+                <w:color w:val="000000"/>
               </w:rPr>
               <w:fldChar w:fldCharType="begin"/>
             </w:r>
@@ -2841,17 +2773,13 @@
               <w:rPr>
                 <w:rFonts w:ascii="TH SarabunPSK" w:hAnsi="TH SarabunPSK" w:cs="TH SarabunPSK"/>
                 <w:color w:val="000000"/>
-                <w:sz w:val="32"/>
-                <w:szCs w:val="32"/>
-              </w:rPr>
-              <w:instrText xml:space="preserve"> MERGEFIELD P03 </w:instrText>
-            </w:r>
-            <w:r>
-              <w:rPr>
-                <w:rFonts w:ascii="TH SarabunPSK" w:hAnsi="TH SarabunPSK" w:cs="TH SarabunPSK"/>
-                <w:color w:val="000000"/>
-                <w:sz w:val="32"/>
-                <w:szCs w:val="32"/>
+              </w:rPr>
+              <w:instrText xml:space="preserve"> MERGEFIELD S13 </w:instrText>
+            </w:r>
+            <w:r>
+              <w:rPr>
+                <w:rFonts w:ascii="TH SarabunPSK" w:hAnsi="TH SarabunPSK" w:cs="TH SarabunPSK"/>
+                <w:color w:val="000000"/>
               </w:rPr>
               <w:fldChar w:fldCharType="separate"/>
             </w:r>
@@ -2860,84 +2788,29 @@
                 <w:rFonts w:ascii="TH SarabunPSK" w:hAnsi="TH SarabunPSK" w:cs="TH SarabunPSK"/>
                 <w:noProof/>
                 <w:color w:val="000000"/>
-                <w:sz w:val="32"/>
-                <w:szCs w:val="32"/>
-              </w:rPr>
-              <w:t>«P03»</w:t>
-            </w:r>
-            <w:r>
-              <w:rPr>
-                <w:rFonts w:ascii="TH SarabunPSK" w:hAnsi="TH SarabunPSK" w:cs="TH SarabunPSK"/>
-                <w:color w:val="000000"/>
-                <w:sz w:val="32"/>
-                <w:szCs w:val="32"/>
+              </w:rPr>
+              <w:t>«S13»</w:t>
+            </w:r>
+            <w:r>
+              <w:rPr>
+                <w:rFonts w:ascii="TH SarabunPSK" w:hAnsi="TH SarabunPSK" w:cs="TH SarabunPSK"/>
+                <w:color w:val="000000"/>
               </w:rPr>
               <w:fldChar w:fldCharType="end"/>
             </w:r>
             <w:r>
               <w:rPr>
-                <w:rFonts w:ascii="TH SarabunPSK" w:hAnsi="TH SarabunPSK" w:cs="TH SarabunPSK" w:hint="cs"/>
-                <w:color w:val="000000"/>
-                <w:sz w:val="32"/>
-                <w:szCs w:val="32"/>
-                <w:cs/>
-              </w:rPr>
-              <w:t xml:space="preserve">  </w:t>
-            </w:r>
-            <w:r>
-              <w:rPr>
-                <w:rFonts w:ascii="TH SarabunPSK" w:hAnsi="TH SarabunPSK" w:cs="TH SarabunPSK"/>
-                <w:color w:val="000000"/>
-                <w:sz w:val="32"/>
-                <w:szCs w:val="32"/>
-              </w:rPr>
-              <w:fldChar w:fldCharType="begin"/>
-            </w:r>
-            <w:r>
-              <w:rPr>
-                <w:rFonts w:ascii="TH SarabunPSK" w:hAnsi="TH SarabunPSK" w:cs="TH SarabunPSK"/>
-                <w:color w:val="000000"/>
-                <w:sz w:val="32"/>
-                <w:szCs w:val="32"/>
-              </w:rPr>
-              <w:instrText xml:space="preserve"> MERGEFIELD P04 </w:instrText>
-            </w:r>
-            <w:r>
-              <w:rPr>
-                <w:rFonts w:ascii="TH SarabunPSK" w:hAnsi="TH SarabunPSK" w:cs="TH SarabunPSK"/>
-                <w:color w:val="000000"/>
-                <w:sz w:val="32"/>
-                <w:szCs w:val="32"/>
-              </w:rPr>
-              <w:fldChar w:fldCharType="separate"/>
-            </w:r>
-            <w:r>
-              <w:rPr>
-                <w:rFonts w:ascii="TH SarabunPSK" w:hAnsi="TH SarabunPSK" w:cs="TH SarabunPSK"/>
-                <w:noProof/>
-                <w:color w:val="000000"/>
-                <w:sz w:val="32"/>
-                <w:szCs w:val="32"/>
-              </w:rPr>
-              <w:t>«P04»</w:t>
-            </w:r>
-            <w:r>
-              <w:rPr>
-                <w:rFonts w:ascii="TH SarabunPSK" w:hAnsi="TH SarabunPSK" w:cs="TH SarabunPSK"/>
-                <w:color w:val="000000"/>
-                <w:sz w:val="32"/>
-                <w:szCs w:val="32"/>
-              </w:rPr>
-              <w:fldChar w:fldCharType="end"/>
-            </w:r>
-            <w:r>
-              <w:rPr>
-                <w:rFonts w:ascii="TH SarabunPSK" w:hAnsi="TH SarabunPSK" w:cs="TH SarabunPSK"/>
-                <w:color w:val="000000"/>
-                <w:sz w:val="32"/>
-                <w:szCs w:val="32"/>
-              </w:rPr>
-              <w:t xml:space="preserve"> )</w:t>
+                <w:rFonts w:ascii="TH SarabunPSK" w:hAnsi="TH SarabunPSK" w:cs="TH SarabunPSK"/>
+                <w:color w:val="auto"/>
+              </w:rPr>
+              <w:t xml:space="preserve"> </w:t>
+            </w:r>
+            <w:r>
+              <w:rPr>
+                <w:rFonts w:ascii="TH SarabunPSK" w:hAnsi="TH SarabunPSK" w:cs="TH SarabunPSK"/>
+                <w:color w:val="auto"/>
+              </w:rPr>
+              <w:t>)</w:t>
             </w:r>
           </w:p>
         </w:tc>
@@ -2968,9 +2841,6 @@
               <w:rPr>
                 <w:rFonts w:ascii="TH SarabunPSK" w:hAnsi="TH SarabunPSK" w:cs="TH SarabunPSK"/>
                 <w:color w:val="000000"/>
-                <w:spacing w:val="-16"/>
-                <w:sz w:val="32"/>
-                <w:szCs w:val="32"/>
                 <w:cs/>
               </w:rPr>
               <w:t>ตำแหน่ง</w:t>
@@ -2996,50 +2866,28 @@
             <w:r>
               <w:rPr>
                 <w:rFonts w:ascii="TH SarabunPSK" w:hAnsi="TH SarabunPSK" w:cs="TH SarabunPSK"/>
-                <w:color w:val="000000"/>
-                <w:spacing w:val="-16"/>
-                <w:sz w:val="32"/>
-                <w:szCs w:val="32"/>
+                <w:color w:val="auto"/>
+              </w:rPr>
+              <w:t xml:space="preserve"> </w:t>
+            </w:r>
+            <w:r>
+              <w:rPr>
+                <w:rFonts w:ascii="TH SarabunPSK" w:hAnsi="TH SarabunPSK" w:cs="TH SarabunPSK"/>
+                <w:color w:val="auto"/>
               </w:rPr>
               <w:fldChar w:fldCharType="begin"/>
             </w:r>
             <w:r>
               <w:rPr>
                 <w:rFonts w:ascii="TH SarabunPSK" w:hAnsi="TH SarabunPSK" w:cs="TH SarabunPSK"/>
-                <w:color w:val="000000"/>
-                <w:spacing w:val="-16"/>
-                <w:sz w:val="32"/>
-                <w:szCs w:val="32"/>
-              </w:rPr>
-              <w:instrText xml:space="preserve"> </w:instrText>
-            </w:r>
-            <w:r>
-              <w:rPr>
-                <w:rFonts w:ascii="TH SarabunPSK" w:hAnsi="TH SarabunPSK" w:cs="TH SarabunPSK" w:hint="cs"/>
-                <w:color w:val="000000"/>
-                <w:spacing w:val="-16"/>
-                <w:sz w:val="32"/>
-                <w:szCs w:val="32"/>
-              </w:rPr>
-              <w:instrText>MERGEFIELD P05</w:instrText>
-            </w:r>
-            <w:r>
-              <w:rPr>
-                <w:rFonts w:ascii="TH SarabunPSK" w:hAnsi="TH SarabunPSK" w:cs="TH SarabunPSK"/>
-                <w:color w:val="000000"/>
-                <w:spacing w:val="-16"/>
-                <w:sz w:val="32"/>
-                <w:szCs w:val="32"/>
-              </w:rPr>
-              <w:instrText xml:space="preserve"> </w:instrText>
-            </w:r>
-            <w:r>
-              <w:rPr>
-                <w:rFonts w:ascii="TH SarabunPSK" w:hAnsi="TH SarabunPSK" w:cs="TH SarabunPSK"/>
-                <w:color w:val="000000"/>
-                <w:spacing w:val="-16"/>
-                <w:sz w:val="32"/>
-                <w:szCs w:val="32"/>
+                <w:color w:val="auto"/>
+              </w:rPr>
+              <w:instrText xml:space="preserve"> MERGEFIELD S36 </w:instrText>
+            </w:r>
+            <w:r>
+              <w:rPr>
+                <w:rFonts w:ascii="TH SarabunPSK" w:hAnsi="TH SarabunPSK" w:cs="TH SarabunPSK"/>
+                <w:color w:val="auto"/>
               </w:rPr>
               <w:fldChar w:fldCharType="separate"/>
             </w:r>
@@ -3047,20 +2895,14 @@
               <w:rPr>
                 <w:rFonts w:ascii="TH SarabunPSK" w:hAnsi="TH SarabunPSK" w:cs="TH SarabunPSK"/>
                 <w:noProof/>
-                <w:color w:val="000000"/>
-                <w:spacing w:val="-16"/>
-                <w:sz w:val="32"/>
-                <w:szCs w:val="32"/>
-              </w:rPr>
-              <w:t>«P05»</w:t>
-            </w:r>
-            <w:r>
-              <w:rPr>
-                <w:rFonts w:ascii="TH SarabunPSK" w:hAnsi="TH SarabunPSK" w:cs="TH SarabunPSK"/>
-                <w:color w:val="000000"/>
-                <w:spacing w:val="-16"/>
-                <w:sz w:val="32"/>
-                <w:szCs w:val="32"/>
+                <w:color w:val="auto"/>
+              </w:rPr>
+              <w:t>«S36»</w:t>
+            </w:r>
+            <w:r>
+              <w:rPr>
+                <w:rFonts w:ascii="TH SarabunPSK" w:hAnsi="TH SarabunPSK" w:cs="TH SarabunPSK"/>
+                <w:color w:val="auto"/>
               </w:rPr>
               <w:fldChar w:fldCharType="end"/>
             </w:r>
@@ -3162,7 +3004,10 @@
         <w:t xml:space="preserve">๒๑) </w:t>
       </w:r>
     </w:p>
-    <w:p/>
+    <w:p>
+      <w:bookmarkStart w:id="1" w:name="_GoBack"/>
+      <w:bookmarkEnd w:id="1"/>
+    </w:p>
     <w:sectPr>
       <w:pgSz w:w="11907" w:h="16840" w:code="9"/>
       <w:pgMar w:top="851" w:right="851" w:bottom="851" w:left="1418" w:header="0" w:footer="0" w:gutter="0"/>
@@ -3189,7 +3034,7 @@
       </w:pPr>
     </w:pPrDefault>
   </w:docDefaults>
-  <w:latentStyles w:defLockedState="0" w:defUIPriority="99" w:defSemiHidden="0" w:defUnhideWhenUsed="0" w:defQFormat="0" w:count="376">
+  <w:latentStyles w:defLockedState="0" w:defUIPriority="99" w:defSemiHidden="0" w:defUnhideWhenUsed="0" w:defQFormat="0" w:count="377">
     <w:lsdException w:name="Normal" w:uiPriority="0" w:qFormat="1"/>
     <w:lsdException w:name="heading 1" w:uiPriority="9" w:qFormat="1"/>
     <w:lsdException w:name="heading 2" w:semiHidden="1" w:uiPriority="9" w:unhideWhenUsed="1" w:qFormat="1"/>
@@ -3566,6 +3411,7 @@
     <w:lsdException w:name="Hashtag" w:semiHidden="1" w:unhideWhenUsed="1"/>
     <w:lsdException w:name="Unresolved Mention" w:semiHidden="1" w:unhideWhenUsed="1"/>
     <w:lsdException w:name="Smart Link" w:semiHidden="1" w:unhideWhenUsed="1"/>
+    <w:lsdException w:name="Smart Link Error" w:semiHidden="1" w:unhideWhenUsed="1"/>
   </w:latentStyles>
   <w:style w:type="paragraph" w:default="1" w:styleId="Normal">
     <w:name w:val="Normal"/>

--- a/TEMPLATE/w25.docx
+++ b/TEMPLATE/w25.docx
@@ -20,11 +20,11 @@
         <w:gridCol w:w="90"/>
         <w:gridCol w:w="350"/>
         <w:gridCol w:w="701"/>
-        <w:gridCol w:w="29"/>
-        <w:gridCol w:w="182"/>
+        <w:gridCol w:w="211"/>
         <w:gridCol w:w="1533"/>
         <w:gridCol w:w="388"/>
-        <w:gridCol w:w="3526"/>
+        <w:gridCol w:w="1412"/>
+        <w:gridCol w:w="2114"/>
         <w:gridCol w:w="61"/>
       </w:tblGrid>
       <w:tr>
@@ -104,7 +104,7 @@
         <w:tc>
           <w:tcPr>
             <w:tcW w:w="2833" w:type="dxa"/>
-            <w:gridSpan w:val="5"/>
+            <w:gridSpan w:val="4"/>
           </w:tcPr>
           <w:p>
             <w:pPr>
@@ -121,6 +121,7 @@
         <w:tc>
           <w:tcPr>
             <w:tcW w:w="3526" w:type="dxa"/>
+            <w:gridSpan w:val="2"/>
           </w:tcPr>
           <w:p>
             <w:pPr>
@@ -538,13 +539,21 @@
               <w:spacing w:line="500" w:lineRule="exact"/>
               <w:rPr>
                 <w:rFonts w:ascii="TH SarabunPSK" w:hAnsi="TH SarabunPSK" w:cs="TH SarabunPSK"/>
-                <w:b/>
-                <w:bCs/>
-                <w:color w:val="000000"/>
-                <w:sz w:val="32"/>
-                <w:szCs w:val="32"/>
-              </w:rPr>
-            </w:pPr>
+                <w:color w:val="000000"/>
+                <w:sz w:val="32"/>
+                <w:szCs w:val="32"/>
+              </w:rPr>
+            </w:pPr>
+            <w:r>
+              <w:rPr>
+                <w:rFonts w:ascii="TH SarabunPSK" w:hAnsi="TH SarabunPSK" w:cs="TH SarabunPSK" w:hint="cs"/>
+                <w:color w:val="000000"/>
+                <w:sz w:val="32"/>
+                <w:szCs w:val="32"/>
+                <w:cs/>
+              </w:rPr>
+              <w:t>ส่งของกลางในคดีอาญาตรวจพิสูจน์</w:t>
+            </w:r>
           </w:p>
         </w:tc>
       </w:tr>
@@ -753,7 +762,7 @@
         <w:tc>
           <w:tcPr>
             <w:tcW w:w="2891" w:type="dxa"/>
-            <w:gridSpan w:val="9"/>
+            <w:gridSpan w:val="8"/>
           </w:tcPr>
           <w:p>
             <w:pPr>
@@ -902,7 +911,7 @@
         <w:tc>
           <w:tcPr>
             <w:tcW w:w="3914" w:type="dxa"/>
-            <w:gridSpan w:val="2"/>
+            <w:gridSpan w:val="3"/>
           </w:tcPr>
           <w:p>
             <w:pPr>
@@ -1623,8 +1632,8 @@
         </w:trPr>
         <w:tc>
           <w:tcPr>
-            <w:tcW w:w="4225" w:type="dxa"/>
-            <w:gridSpan w:val="12"/>
+            <w:tcW w:w="9854" w:type="dxa"/>
+            <w:gridSpan w:val="16"/>
           </w:tcPr>
           <w:p>
             <w:pPr>
@@ -1650,39 +1659,24 @@
               </w:rPr>
               <w:t>(๖) พฤติการณ์และข้อเท็จจริงที่เกิดขึ้น</w:t>
             </w:r>
-            <w:r>
-              <w:rPr>
-                <w:rFonts w:ascii="TH SarabunPSK" w:hAnsi="TH SarabunPSK" w:cs="TH SarabunPSK"/>
-                <w:color w:val="000000"/>
-                <w:sz w:val="32"/>
-                <w:szCs w:val="32"/>
+            <w:bookmarkStart w:id="0" w:name="BM2"/>
+            <w:bookmarkEnd w:id="0"/>
+            <w:r>
+              <w:rPr>
+                <w:rFonts w:ascii="TH SarabunPSK" w:hAnsi="TH SarabunPSK" w:cs="TH SarabunPSK" w:hint="cs"/>
+                <w:b/>
+                <w:bCs/>
+                <w:color w:val="000000"/>
+                <w:sz w:val="32"/>
+                <w:szCs w:val="32"/>
+                <w:cs/>
               </w:rPr>
               <w:t xml:space="preserve"> </w:t>
             </w:r>
-          </w:p>
-        </w:tc>
-        <w:bookmarkStart w:id="0" w:name="BM2"/>
-        <w:bookmarkEnd w:id="0"/>
-        <w:tc>
-          <w:tcPr>
-            <w:tcW w:w="5629" w:type="dxa"/>
-            <w:gridSpan w:val="4"/>
-          </w:tcPr>
-          <w:p>
-            <w:pPr>
-              <w:spacing w:line="420" w:lineRule="exact"/>
-              <w:rPr>
-                <w:rFonts w:ascii="TH SarabunPSK" w:hAnsi="TH SarabunPSK" w:cs="TH SarabunPSK"/>
-                <w:color w:val="000000"/>
-                <w:sz w:val="32"/>
-                <w:szCs w:val="32"/>
-                <w:cs/>
-              </w:rPr>
-            </w:pPr>
-            <w:r>
-              <w:rPr>
-                <w:rFonts w:ascii="TH SarabunPSK" w:hAnsi="TH SarabunPSK" w:cs="TH SarabunPSK"/>
-                <w:color w:val="000000"/>
+            <w:r>
+              <w:rPr>
+                <w:rFonts w:ascii="TH SarabunPSK" w:hAnsi="TH SarabunPSK" w:cs="TH SarabunPSK"/>
+                <w:color w:val="auto"/>
                 <w:sz w:val="32"/>
                 <w:szCs w:val="32"/>
               </w:rPr>
@@ -1691,16 +1685,16 @@
             <w:r>
               <w:rPr>
                 <w:rFonts w:ascii="TH SarabunPSK" w:hAnsi="TH SarabunPSK" w:cs="TH SarabunPSK"/>
-                <w:color w:val="000000"/>
-                <w:sz w:val="32"/>
-                <w:szCs w:val="32"/>
-              </w:rPr>
-              <w:instrText xml:space="preserve"> MERGEFIELD A2 </w:instrText>
-            </w:r>
-            <w:r>
-              <w:rPr>
-                <w:rFonts w:ascii="TH SarabunPSK" w:hAnsi="TH SarabunPSK" w:cs="TH SarabunPSK"/>
-                <w:color w:val="000000"/>
+                <w:color w:val="auto"/>
+                <w:sz w:val="32"/>
+                <w:szCs w:val="32"/>
+              </w:rPr>
+              <w:instrText xml:space="preserve"> MERGEFIELD A3 </w:instrText>
+            </w:r>
+            <w:r>
+              <w:rPr>
+                <w:rFonts w:ascii="TH SarabunPSK" w:hAnsi="TH SarabunPSK" w:cs="TH SarabunPSK"/>
+                <w:color w:val="auto"/>
                 <w:sz w:val="32"/>
                 <w:szCs w:val="32"/>
               </w:rPr>
@@ -1710,16 +1704,16 @@
               <w:rPr>
                 <w:rFonts w:ascii="TH SarabunPSK" w:hAnsi="TH SarabunPSK" w:cs="TH SarabunPSK"/>
                 <w:noProof/>
-                <w:color w:val="000000"/>
-                <w:sz w:val="32"/>
-                <w:szCs w:val="32"/>
-              </w:rPr>
-              <w:t>«A2»</w:t>
-            </w:r>
-            <w:r>
-              <w:rPr>
-                <w:rFonts w:ascii="TH SarabunPSK" w:hAnsi="TH SarabunPSK" w:cs="TH SarabunPSK"/>
-                <w:color w:val="000000"/>
+                <w:color w:val="auto"/>
+                <w:sz w:val="32"/>
+                <w:szCs w:val="32"/>
+              </w:rPr>
+              <w:t>«A3»</w:t>
+            </w:r>
+            <w:r>
+              <w:rPr>
+                <w:rFonts w:ascii="TH SarabunPSK" w:hAnsi="TH SarabunPSK" w:cs="TH SarabunPSK"/>
+                <w:color w:val="auto"/>
                 <w:sz w:val="32"/>
                 <w:szCs w:val="32"/>
               </w:rPr>
@@ -2615,7 +2609,7 @@
         <w:tc>
           <w:tcPr>
             <w:tcW w:w="4407" w:type="dxa"/>
-            <w:gridSpan w:val="13"/>
+            <w:gridSpan w:val="12"/>
           </w:tcPr>
           <w:p>
             <w:pPr>
@@ -2680,7 +2674,7 @@
         </w:tc>
         <w:tc>
           <w:tcPr>
-            <w:tcW w:w="5447" w:type="dxa"/>
+            <w:tcW w:w="3333" w:type="dxa"/>
             <w:gridSpan w:val="3"/>
           </w:tcPr>
           <w:p>
@@ -2696,6 +2690,31 @@
                 <w:cs/>
               </w:rPr>
             </w:pPr>
+            <w:bookmarkStart w:id="1" w:name="_GoBack"/>
+            <w:bookmarkEnd w:id="1"/>
+          </w:p>
+        </w:tc>
+        <w:tc>
+          <w:tcPr>
+            <w:tcW w:w="2114" w:type="dxa"/>
+          </w:tcPr>
+          <w:p>
+            <w:pPr>
+              <w:spacing w:line="420" w:lineRule="exact"/>
+              <w:rPr>
+                <w:rFonts w:ascii="TH SarabunPSK" w:hAnsi="TH SarabunPSK" w:cs="TH SarabunPSK"/>
+                <w:color w:val="000000"/>
+                <w:cs/>
+              </w:rPr>
+            </w:pPr>
+            <w:r>
+              <w:rPr>
+                <w:rFonts w:ascii="TH SarabunPSK" w:hAnsi="TH SarabunPSK" w:cs="TH SarabunPSK" w:hint="cs"/>
+                <w:color w:val="000000"/>
+                <w:cs/>
+              </w:rPr>
+              <w:t>หัวหน้าหน่วย</w:t>
+            </w:r>
           </w:p>
         </w:tc>
       </w:tr>
@@ -2707,7 +2726,7 @@
         <w:tc>
           <w:tcPr>
             <w:tcW w:w="4407" w:type="dxa"/>
-            <w:gridSpan w:val="13"/>
+            <w:gridSpan w:val="12"/>
           </w:tcPr>
           <w:p>
             <w:pPr>
@@ -2737,7 +2756,7 @@
         <w:tc>
           <w:tcPr>
             <w:tcW w:w="5447" w:type="dxa"/>
-            <w:gridSpan w:val="3"/>
+            <w:gridSpan w:val="4"/>
           </w:tcPr>
           <w:p>
             <w:pPr>
@@ -2823,7 +2842,7 @@
         <w:tc>
           <w:tcPr>
             <w:tcW w:w="4407" w:type="dxa"/>
-            <w:gridSpan w:val="13"/>
+            <w:gridSpan w:val="12"/>
           </w:tcPr>
           <w:p>
             <w:pPr>
@@ -2850,7 +2869,7 @@
         <w:tc>
           <w:tcPr>
             <w:tcW w:w="5447" w:type="dxa"/>
-            <w:gridSpan w:val="3"/>
+            <w:gridSpan w:val="4"/>
           </w:tcPr>
           <w:p>
             <w:pPr>
@@ -3004,10 +3023,7 @@
         <w:t xml:space="preserve">๒๑) </w:t>
       </w:r>
     </w:p>
-    <w:p>
-      <w:bookmarkStart w:id="1" w:name="_GoBack"/>
-      <w:bookmarkEnd w:id="1"/>
-    </w:p>
+    <w:p/>
     <w:sectPr>
       <w:pgSz w:w="11907" w:h="16840" w:code="9"/>
       <w:pgMar w:top="851" w:right="851" w:bottom="851" w:left="1418" w:header="0" w:footer="0" w:gutter="0"/>
